--- a/Templates/Уведомление о завершении.docx
+++ b/Templates/Уведомление о завершении.docx
@@ -108,12 +108,6 @@
         <w:gridCol w:w="1304"/>
       </w:tblGrid>
       <w:tr>
-        <w:tblPrEx>
-          <w:tblCellMar>
-            <w:top w:w="0" w:type="dxa"/>
-            <w:bottom w:w="0" w:type="dxa"/>
-          </w:tblCellMar>
-        </w:tblPrEx>
         <w:tc>
           <w:tcPr>
             <w:tcW w:w="2268" w:type="dxa"/>
@@ -416,16 +410,7 @@
           <w:sz w:val="24"/>
           <w:szCs w:val="24"/>
         </w:rPr>
-        <w:t xml:space="preserve">ется </w:t>
-      </w:r>
-      <w:proofErr w:type="gramStart"/>
-      <w:r>
-        <w:rPr>
-          <w:color w:val="000000" w:themeColor="text1"/>
-          <w:sz w:val="24"/>
-          <w:szCs w:val="24"/>
-        </w:rPr>
-        <w:t xml:space="preserve">в  </w:t>
+        <w:t xml:space="preserve">ется в  </w:t>
       </w:r>
       <w:r>
         <w:rPr>
@@ -434,17 +419,7 @@
           <w:szCs w:val="24"/>
           <w:u w:val="single"/>
         </w:rPr>
-        <w:t>ОВМ</w:t>
-      </w:r>
-      <w:proofErr w:type="gramEnd"/>
-      <w:r>
-        <w:rPr>
-          <w:color w:val="000000" w:themeColor="text1"/>
-          <w:sz w:val="24"/>
-          <w:szCs w:val="24"/>
-          <w:u w:val="single"/>
-        </w:rPr>
-        <w:t xml:space="preserve"> ОМВД России по району Хамовники______________</w:t>
+        <w:t>ОВМ ОМВД России по району Хамовники______________</w:t>
       </w:r>
     </w:p>
     <w:p>
@@ -733,12 +708,6 @@
         <w:gridCol w:w="9412"/>
       </w:tblGrid>
       <w:tr>
-        <w:tblPrEx>
-          <w:tblCellMar>
-            <w:top w:w="0" w:type="dxa"/>
-            <w:bottom w:w="0" w:type="dxa"/>
-          </w:tblCellMar>
-        </w:tblPrEx>
         <w:tc>
           <w:tcPr>
             <w:tcW w:w="340" w:type="dxa"/>
@@ -858,12 +827,6 @@
         <w:gridCol w:w="9412"/>
       </w:tblGrid>
       <w:tr>
-        <w:tblPrEx>
-          <w:tblCellMar>
-            <w:top w:w="0" w:type="dxa"/>
-            <w:bottom w:w="0" w:type="dxa"/>
-          </w:tblCellMar>
-        </w:tblPrEx>
         <w:tc>
           <w:tcPr>
             <w:tcW w:w="340" w:type="dxa"/>
@@ -1041,12 +1004,6 @@
         <w:gridCol w:w="9412"/>
       </w:tblGrid>
       <w:tr>
-        <w:tblPrEx>
-          <w:tblCellMar>
-            <w:top w:w="0" w:type="dxa"/>
-            <w:bottom w:w="0" w:type="dxa"/>
-          </w:tblCellMar>
-        </w:tblPrEx>
         <w:tc>
           <w:tcPr>
             <w:tcW w:w="340" w:type="dxa"/>
@@ -1236,12 +1193,6 @@
         <w:gridCol w:w="3715"/>
       </w:tblGrid>
       <w:tr>
-        <w:tblPrEx>
-          <w:tblCellMar>
-            <w:top w:w="0" w:type="dxa"/>
-            <w:bottom w:w="0" w:type="dxa"/>
-          </w:tblCellMar>
-        </w:tblPrEx>
         <w:tc>
           <w:tcPr>
             <w:tcW w:w="1092" w:type="dxa"/>
@@ -1419,12 +1370,6 @@
         </w:tc>
       </w:tr>
       <w:tr>
-        <w:tblPrEx>
-          <w:tblCellMar>
-            <w:top w:w="0" w:type="dxa"/>
-            <w:bottom w:w="0" w:type="dxa"/>
-          </w:tblCellMar>
-        </w:tblPrEx>
         <w:tc>
           <w:tcPr>
             <w:tcW w:w="1092" w:type="dxa"/>
@@ -1552,12 +1497,6 @@
         <w:gridCol w:w="3715"/>
       </w:tblGrid>
       <w:tr>
-        <w:tblPrEx>
-          <w:tblCellMar>
-            <w:top w:w="0" w:type="dxa"/>
-            <w:bottom w:w="0" w:type="dxa"/>
-          </w:tblCellMar>
-        </w:tblPrEx>
         <w:tc>
           <w:tcPr>
             <w:tcW w:w="1414" w:type="dxa"/>
@@ -1735,12 +1674,6 @@
         </w:tc>
       </w:tr>
       <w:tr>
-        <w:tblPrEx>
-          <w:tblCellMar>
-            <w:top w:w="0" w:type="dxa"/>
-            <w:bottom w:w="0" w:type="dxa"/>
-          </w:tblCellMar>
-        </w:tblPrEx>
         <w:tc>
           <w:tcPr>
             <w:tcW w:w="1414" w:type="dxa"/>
@@ -1868,12 +1801,6 @@
         <w:gridCol w:w="3714"/>
       </w:tblGrid>
       <w:tr>
-        <w:tblPrEx>
-          <w:tblCellMar>
-            <w:top w:w="0" w:type="dxa"/>
-            <w:bottom w:w="0" w:type="dxa"/>
-          </w:tblCellMar>
-        </w:tblPrEx>
         <w:tc>
           <w:tcPr>
             <w:tcW w:w="2586" w:type="dxa"/>
@@ -2025,12 +1952,6 @@
         </w:tc>
       </w:tr>
       <w:tr>
-        <w:tblPrEx>
-          <w:tblCellMar>
-            <w:top w:w="0" w:type="dxa"/>
-            <w:bottom w:w="0" w:type="dxa"/>
-          </w:tblCellMar>
-        </w:tblPrEx>
         <w:tc>
           <w:tcPr>
             <w:tcW w:w="2586" w:type="dxa"/>
@@ -2158,12 +2079,6 @@
         <w:gridCol w:w="4536"/>
       </w:tblGrid>
       <w:tr>
-        <w:tblPrEx>
-          <w:tblCellMar>
-            <w:top w:w="0" w:type="dxa"/>
-            <w:bottom w:w="0" w:type="dxa"/>
-          </w:tblCellMar>
-        </w:tblPrEx>
         <w:tc>
           <w:tcPr>
             <w:tcW w:w="1673" w:type="dxa"/>
@@ -2335,12 +2250,6 @@
         </w:tc>
       </w:tr>
       <w:tr>
-        <w:tblPrEx>
-          <w:tblCellMar>
-            <w:top w:w="0" w:type="dxa"/>
-            <w:bottom w:w="0" w:type="dxa"/>
-          </w:tblCellMar>
-        </w:tblPrEx>
         <w:tc>
           <w:tcPr>
             <w:tcW w:w="1673" w:type="dxa"/>
@@ -2506,12 +2415,6 @@
         <w:gridCol w:w="284"/>
       </w:tblGrid>
       <w:tr>
-        <w:tblPrEx>
-          <w:tblCellMar>
-            <w:top w:w="0" w:type="dxa"/>
-            <w:bottom w:w="0" w:type="dxa"/>
-          </w:tblCellMar>
-        </w:tblPrEx>
         <w:tc>
           <w:tcPr>
             <w:tcW w:w="2863" w:type="dxa"/>
@@ -2784,16 +2687,7 @@
           <w:szCs w:val="24"/>
         </w:rPr>
         <w:lastRenderedPageBreak/>
-        <w:t xml:space="preserve">Документ, удостоверяющий </w:t>
-      </w:r>
-      <w:proofErr w:type="gramStart"/>
-      <w:r>
-        <w:rPr>
-          <w:color w:val="000000" w:themeColor="text1"/>
-          <w:sz w:val="24"/>
-          <w:szCs w:val="24"/>
-        </w:rPr>
-        <w:t xml:space="preserve">личность:  </w:t>
+        <w:t xml:space="preserve">Документ, удостоверяющий личность:  </w:t>
       </w:r>
       <w:r>
         <w:rPr>
@@ -2803,7 +2697,6 @@
         </w:rPr>
         <w:t>паспорт</w:t>
       </w:r>
-      <w:proofErr w:type="gramEnd"/>
     </w:p>
     <w:p>
       <w:pPr>
@@ -2839,12 +2732,6 @@
         <w:gridCol w:w="1701"/>
       </w:tblGrid>
       <w:tr>
-        <w:tblPrEx>
-          <w:tblCellMar>
-            <w:top w:w="0" w:type="dxa"/>
-            <w:bottom w:w="0" w:type="dxa"/>
-          </w:tblCellMar>
-        </w:tblPrEx>
         <w:tc>
           <w:tcPr>
             <w:tcW w:w="709" w:type="dxa"/>
@@ -2901,25 +2788,7 @@
                 <w:szCs w:val="24"/>
                 <w:lang w:val="en-US"/>
               </w:rPr>
-              <w:t>{</w:t>
-            </w:r>
-            <w:r>
-              <w:rPr>
-                <w:color w:val="000000" w:themeColor="text1"/>
-                <w:sz w:val="24"/>
-                <w:szCs w:val="24"/>
-                <w:lang w:val="en-US"/>
-              </w:rPr>
-              <w:t>series</w:t>
-            </w:r>
-            <w:r>
-              <w:rPr>
-                <w:color w:val="000000" w:themeColor="text1"/>
-                <w:sz w:val="24"/>
-                <w:szCs w:val="24"/>
-                <w:lang w:val="en-US"/>
-              </w:rPr>
-              <w:t>}</w:t>
+              <w:t>{series}</w:t>
             </w:r>
           </w:p>
         </w:tc>
@@ -3171,12 +3040,6 @@
         </w:tc>
       </w:tr>
       <w:tr>
-        <w:tblPrEx>
-          <w:tblCellMar>
-            <w:top w:w="0" w:type="dxa"/>
-            <w:bottom w:w="0" w:type="dxa"/>
-          </w:tblCellMar>
-        </w:tblPrEx>
         <w:tc>
           <w:tcPr>
             <w:tcW w:w="709" w:type="dxa"/>
@@ -3498,16 +3361,7 @@
           <w:sz w:val="24"/>
           <w:szCs w:val="24"/>
         </w:rPr>
-        <w:t xml:space="preserve">Адрес постановки на учет по месту </w:t>
-      </w:r>
-      <w:proofErr w:type="gramStart"/>
-      <w:r>
-        <w:rPr>
-          <w:color w:val="000000" w:themeColor="text1"/>
-          <w:sz w:val="24"/>
-          <w:szCs w:val="24"/>
-        </w:rPr>
-        <w:t xml:space="preserve">пребывания  </w:t>
+        <w:t xml:space="preserve">Адрес постановки на учет по месту пребывания  </w:t>
       </w:r>
       <w:r>
         <w:rPr>
@@ -3518,7 +3372,6 @@
         <w:t>{</w:t>
       </w:r>
       <w:proofErr w:type="spellStart"/>
-      <w:proofErr w:type="gramEnd"/>
       <w:r>
         <w:rPr>
           <w:color w:val="000000" w:themeColor="text1"/>
@@ -3588,12 +3441,6 @@
         <w:gridCol w:w="1701"/>
       </w:tblGrid>
       <w:tr>
-        <w:tblPrEx>
-          <w:tblCellMar>
-            <w:top w:w="0" w:type="dxa"/>
-            <w:bottom w:w="0" w:type="dxa"/>
-          </w:tblCellMar>
-        </w:tblPrEx>
         <w:tc>
           <w:tcPr>
             <w:tcW w:w="3572" w:type="dxa"/>
@@ -3660,7 +3507,16 @@
                 <w:szCs w:val="24"/>
                 <w:lang w:val="en-US"/>
               </w:rPr>
-              <w:t>dateArrivalMigration</w:t>
+              <w:t>notification</w:t>
+            </w:r>
+            <w:r>
+              <w:rPr>
+                <w:color w:val="000000" w:themeColor="text1"/>
+                <w:sz w:val="24"/>
+                <w:szCs w:val="24"/>
+                <w:lang w:val="en-US"/>
+              </w:rPr>
+              <w:t>From</w:t>
             </w:r>
             <w:proofErr w:type="spellEnd"/>
             <w:r>
@@ -3773,12 +3629,6 @@
         </w:tc>
       </w:tr>
       <w:tr>
-        <w:tblPrEx>
-          <w:tblCellMar>
-            <w:top w:w="0" w:type="dxa"/>
-            <w:bottom w:w="0" w:type="dxa"/>
-          </w:tblCellMar>
-        </w:tblPrEx>
         <w:tc>
           <w:tcPr>
             <w:tcW w:w="3572" w:type="dxa"/>
@@ -3989,12 +3839,6 @@
         <w:gridCol w:w="3005"/>
       </w:tblGrid>
       <w:tr>
-        <w:tblPrEx>
-          <w:tblCellMar>
-            <w:top w:w="0" w:type="dxa"/>
-            <w:bottom w:w="0" w:type="dxa"/>
-          </w:tblCellMar>
-        </w:tblPrEx>
         <w:tc>
           <w:tcPr>
             <w:tcW w:w="1758" w:type="dxa"/>
@@ -4144,12 +3988,6 @@
         <w:gridCol w:w="2552"/>
       </w:tblGrid>
       <w:tr>
-        <w:tblPrEx>
-          <w:tblCellMar>
-            <w:top w:w="0" w:type="dxa"/>
-            <w:bottom w:w="0" w:type="dxa"/>
-          </w:tblCellMar>
-        </w:tblPrEx>
         <w:tc>
           <w:tcPr>
             <w:tcW w:w="1526" w:type="dxa"/>
@@ -4403,12 +4241,6 @@
         <w:gridCol w:w="1588"/>
       </w:tblGrid>
       <w:tr>
-        <w:tblPrEx>
-          <w:tblCellMar>
-            <w:top w:w="0" w:type="dxa"/>
-            <w:bottom w:w="0" w:type="dxa"/>
-          </w:tblCellMar>
-        </w:tblPrEx>
         <w:tc>
           <w:tcPr>
             <w:tcW w:w="2338" w:type="dxa"/>
@@ -4656,12 +4488,6 @@
         </w:tc>
       </w:tr>
       <w:tr>
-        <w:tblPrEx>
-          <w:tblCellMar>
-            <w:top w:w="0" w:type="dxa"/>
-            <w:bottom w:w="0" w:type="dxa"/>
-          </w:tblCellMar>
-        </w:tblPrEx>
         <w:tc>
           <w:tcPr>
             <w:tcW w:w="2338" w:type="dxa"/>
@@ -4999,12 +4825,6 @@
         <w:gridCol w:w="1588"/>
       </w:tblGrid>
       <w:tr>
-        <w:tblPrEx>
-          <w:tblCellMar>
-            <w:top w:w="0" w:type="dxa"/>
-            <w:bottom w:w="0" w:type="dxa"/>
-          </w:tblCellMar>
-        </w:tblPrEx>
         <w:tc>
           <w:tcPr>
             <w:tcW w:w="2786" w:type="dxa"/>
@@ -5206,8 +5026,8 @@
             <w:r>
               <w:rPr>
                 <w:color w:val="000000" w:themeColor="text1"/>
-                <w:sz w:val="24"/>
-                <w:szCs w:val="24"/>
+                <w:sz w:val="22"/>
+                <w:szCs w:val="22"/>
                 <w:lang w:val="en-US"/>
               </w:rPr>
               <w:t>{</w:t>
@@ -5216,8 +5036,8 @@
             <w:r>
               <w:rPr>
                 <w:color w:val="000000" w:themeColor="text1"/>
-                <w:sz w:val="24"/>
-                <w:szCs w:val="24"/>
+                <w:sz w:val="22"/>
+                <w:szCs w:val="22"/>
                 <w:lang w:val="en-US"/>
               </w:rPr>
               <w:t>numContract</w:t>
@@ -5226,8 +5046,8 @@
             <w:r>
               <w:rPr>
                 <w:color w:val="000000" w:themeColor="text1"/>
-                <w:sz w:val="24"/>
-                <w:szCs w:val="24"/>
+                <w:sz w:val="22"/>
+                <w:szCs w:val="22"/>
                 <w:lang w:val="en-US"/>
               </w:rPr>
               <w:t>}</w:t>
@@ -5236,12 +5056,6 @@
         </w:tc>
       </w:tr>
       <w:tr>
-        <w:tblPrEx>
-          <w:tblCellMar>
-            <w:top w:w="0" w:type="dxa"/>
-            <w:bottom w:w="0" w:type="dxa"/>
-          </w:tblCellMar>
-        </w:tblPrEx>
         <w:tc>
           <w:tcPr>
             <w:tcW w:w="2786" w:type="dxa"/>
@@ -5440,12 +5254,6 @@
         <w:gridCol w:w="1701"/>
       </w:tblGrid>
       <w:tr>
-        <w:tblPrEx>
-          <w:tblCellMar>
-            <w:top w:w="0" w:type="dxa"/>
-            <w:bottom w:w="0" w:type="dxa"/>
-          </w:tblCellMar>
-        </w:tblPrEx>
         <w:tc>
           <w:tcPr>
             <w:tcW w:w="1899" w:type="dxa"/>
@@ -5588,12 +5396,6 @@
         </w:tc>
       </w:tr>
       <w:tr>
-        <w:tblPrEx>
-          <w:tblCellMar>
-            <w:top w:w="0" w:type="dxa"/>
-            <w:bottom w:w="0" w:type="dxa"/>
-          </w:tblCellMar>
-        </w:tblPrEx>
         <w:tc>
           <w:tcPr>
             <w:tcW w:w="1899" w:type="dxa"/>
@@ -5944,12 +5746,6 @@
         <w:gridCol w:w="1985"/>
       </w:tblGrid>
       <w:tr>
-        <w:tblPrEx>
-          <w:tblCellMar>
-            <w:top w:w="0" w:type="dxa"/>
-            <w:bottom w:w="0" w:type="dxa"/>
-          </w:tblCellMar>
-        </w:tblPrEx>
         <w:tc>
           <w:tcPr>
             <w:tcW w:w="1985" w:type="dxa"/>
@@ -6021,24 +5817,10 @@
                 <w:szCs w:val="24"/>
               </w:rPr>
             </w:pPr>
-            <w:r>
-              <w:rPr>
-                <w:color w:val="000000" w:themeColor="text1"/>
-                <w:sz w:val="24"/>
-                <w:szCs w:val="24"/>
-              </w:rPr>
-              <w:t xml:space="preserve">от </w:t>
-            </w:r>
           </w:p>
         </w:tc>
       </w:tr>
       <w:tr>
-        <w:tblPrEx>
-          <w:tblCellMar>
-            <w:top w:w="0" w:type="dxa"/>
-            <w:bottom w:w="0" w:type="dxa"/>
-          </w:tblCellMar>
-        </w:tblPrEx>
         <w:tc>
           <w:tcPr>
             <w:tcW w:w="1985" w:type="dxa"/>
@@ -6182,12 +5964,6 @@
         <w:gridCol w:w="7088"/>
       </w:tblGrid>
       <w:tr>
-        <w:tblPrEx>
-          <w:tblCellMar>
-            <w:top w:w="0" w:type="dxa"/>
-            <w:bottom w:w="0" w:type="dxa"/>
-          </w:tblCellMar>
-        </w:tblPrEx>
         <w:tc>
           <w:tcPr>
             <w:tcW w:w="624" w:type="dxa"/>
@@ -6283,12 +6059,6 @@
         </w:tc>
       </w:tr>
       <w:tr>
-        <w:tblPrEx>
-          <w:tblCellMar>
-            <w:top w:w="0" w:type="dxa"/>
-            <w:bottom w:w="0" w:type="dxa"/>
-          </w:tblCellMar>
-        </w:tblPrEx>
         <w:tc>
           <w:tcPr>
             <w:tcW w:w="624" w:type="dxa"/>
@@ -6712,13 +6482,57 @@
     <w:lsdException w:name="HTML Sample" w:semiHidden="1" w:unhideWhenUsed="1"/>
     <w:lsdException w:name="HTML Typewriter" w:semiHidden="1" w:unhideWhenUsed="1"/>
     <w:lsdException w:name="HTML Variable" w:semiHidden="1" w:unhideWhenUsed="1"/>
+    <w:lsdException w:name="Normal Table" w:semiHidden="1" w:unhideWhenUsed="1"/>
     <w:lsdException w:name="annotation subject" w:semiHidden="1" w:unhideWhenUsed="1"/>
     <w:lsdException w:name="No List" w:semiHidden="1" w:unhideWhenUsed="1"/>
     <w:lsdException w:name="Outline List 1" w:semiHidden="1" w:unhideWhenUsed="1"/>
     <w:lsdException w:name="Outline List 2" w:semiHidden="1" w:unhideWhenUsed="1"/>
     <w:lsdException w:name="Outline List 3" w:semiHidden="1" w:unhideWhenUsed="1"/>
+    <w:lsdException w:name="Table Simple 1" w:semiHidden="1" w:unhideWhenUsed="1"/>
+    <w:lsdException w:name="Table Simple 2" w:semiHidden="1" w:unhideWhenUsed="1"/>
+    <w:lsdException w:name="Table Simple 3" w:semiHidden="1" w:unhideWhenUsed="1"/>
+    <w:lsdException w:name="Table Classic 1" w:semiHidden="1" w:unhideWhenUsed="1"/>
+    <w:lsdException w:name="Table Classic 2" w:semiHidden="1" w:unhideWhenUsed="1"/>
+    <w:lsdException w:name="Table Classic 3" w:semiHidden="1" w:unhideWhenUsed="1"/>
+    <w:lsdException w:name="Table Classic 4" w:semiHidden="1" w:unhideWhenUsed="1"/>
+    <w:lsdException w:name="Table Colorful 1" w:semiHidden="1" w:unhideWhenUsed="1"/>
+    <w:lsdException w:name="Table Colorful 2" w:semiHidden="1" w:unhideWhenUsed="1"/>
+    <w:lsdException w:name="Table Colorful 3" w:semiHidden="1" w:unhideWhenUsed="1"/>
+    <w:lsdException w:name="Table Columns 1" w:semiHidden="1" w:unhideWhenUsed="1"/>
+    <w:lsdException w:name="Table Columns 2" w:semiHidden="1" w:unhideWhenUsed="1"/>
+    <w:lsdException w:name="Table Columns 3" w:semiHidden="1" w:unhideWhenUsed="1"/>
+    <w:lsdException w:name="Table Columns 4" w:semiHidden="1" w:unhideWhenUsed="1"/>
+    <w:lsdException w:name="Table Columns 5" w:semiHidden="1" w:unhideWhenUsed="1"/>
+    <w:lsdException w:name="Table Grid 1" w:semiHidden="1" w:unhideWhenUsed="1"/>
+    <w:lsdException w:name="Table Grid 2" w:semiHidden="1" w:unhideWhenUsed="1"/>
+    <w:lsdException w:name="Table Grid 3" w:semiHidden="1" w:unhideWhenUsed="1"/>
+    <w:lsdException w:name="Table Grid 4" w:semiHidden="1" w:unhideWhenUsed="1"/>
+    <w:lsdException w:name="Table Grid 5" w:semiHidden="1" w:unhideWhenUsed="1"/>
+    <w:lsdException w:name="Table Grid 6" w:semiHidden="1" w:unhideWhenUsed="1"/>
+    <w:lsdException w:name="Table Grid 7" w:semiHidden="1" w:unhideWhenUsed="1"/>
+    <w:lsdException w:name="Table Grid 8" w:semiHidden="1" w:unhideWhenUsed="1"/>
+    <w:lsdException w:name="Table List 1" w:semiHidden="1" w:unhideWhenUsed="1"/>
+    <w:lsdException w:name="Table List 2" w:semiHidden="1" w:unhideWhenUsed="1"/>
+    <w:lsdException w:name="Table List 3" w:semiHidden="1" w:unhideWhenUsed="1"/>
+    <w:lsdException w:name="Table List 4" w:semiHidden="1" w:unhideWhenUsed="1"/>
+    <w:lsdException w:name="Table List 5" w:semiHidden="1" w:unhideWhenUsed="1"/>
+    <w:lsdException w:name="Table List 6" w:semiHidden="1" w:unhideWhenUsed="1"/>
+    <w:lsdException w:name="Table List 7" w:semiHidden="1" w:unhideWhenUsed="1"/>
+    <w:lsdException w:name="Table List 8" w:semiHidden="1" w:unhideWhenUsed="1"/>
+    <w:lsdException w:name="Table 3D effects 1" w:semiHidden="1" w:unhideWhenUsed="1"/>
+    <w:lsdException w:name="Table 3D effects 2" w:semiHidden="1" w:unhideWhenUsed="1"/>
+    <w:lsdException w:name="Table 3D effects 3" w:semiHidden="1" w:unhideWhenUsed="1"/>
+    <w:lsdException w:name="Table Contemporary" w:semiHidden="1" w:unhideWhenUsed="1"/>
+    <w:lsdException w:name="Table Elegant" w:semiHidden="1" w:unhideWhenUsed="1"/>
+    <w:lsdException w:name="Table Professional" w:semiHidden="1" w:unhideWhenUsed="1"/>
+    <w:lsdException w:name="Table Subtle 1" w:semiHidden="1" w:unhideWhenUsed="1"/>
+    <w:lsdException w:name="Table Subtle 2" w:semiHidden="1" w:unhideWhenUsed="1"/>
+    <w:lsdException w:name="Table Web 1" w:semiHidden="1" w:unhideWhenUsed="1"/>
+    <w:lsdException w:name="Table Web 2" w:semiHidden="1" w:unhideWhenUsed="1"/>
+    <w:lsdException w:name="Table Web 3" w:semiHidden="1" w:unhideWhenUsed="1"/>
     <w:lsdException w:name="Balloon Text" w:semiHidden="1" w:unhideWhenUsed="1"/>
     <w:lsdException w:name="Table Grid" w:uiPriority="39"/>
+    <w:lsdException w:name="Table Theme" w:semiHidden="1" w:unhideWhenUsed="1"/>
     <w:lsdException w:name="Placeholder Text" w:semiHidden="1"/>
     <w:lsdException w:name="No Spacing" w:uiPriority="1" w:qFormat="1"/>
     <w:lsdException w:name="Light Shading" w:uiPriority="60"/>
@@ -6955,8 +6769,9 @@
   </w:style>
   <w:style w:type="character" w:default="1" w:styleId="a0">
     <w:name w:val="Default Paragraph Font"/>
-    <w:uiPriority w:val="99"/>
+    <w:uiPriority w:val="1"/>
     <w:semiHidden/>
+    <w:unhideWhenUsed/>
   </w:style>
   <w:style w:type="table" w:default="1" w:styleId="a1">
     <w:name w:val="Normal Table"/>

--- a/Templates/Уведомление о завершении.docx
+++ b/Templates/Уведомление о завершении.docx
@@ -410,7 +410,16 @@
           <w:sz w:val="24"/>
           <w:szCs w:val="24"/>
         </w:rPr>
-        <w:t xml:space="preserve">ется в  </w:t>
+        <w:t xml:space="preserve">ется </w:t>
+      </w:r>
+      <w:proofErr w:type="gramStart"/>
+      <w:r>
+        <w:rPr>
+          <w:color w:val="000000" w:themeColor="text1"/>
+          <w:sz w:val="24"/>
+          <w:szCs w:val="24"/>
+        </w:rPr>
+        <w:t xml:space="preserve">в  </w:t>
       </w:r>
       <w:r>
         <w:rPr>
@@ -419,7 +428,17 @@
           <w:szCs w:val="24"/>
           <w:u w:val="single"/>
         </w:rPr>
-        <w:t>ОВМ ОМВД России по району Хамовники______________</w:t>
+        <w:t>ОВМ</w:t>
+      </w:r>
+      <w:proofErr w:type="gramEnd"/>
+      <w:r>
+        <w:rPr>
+          <w:color w:val="000000" w:themeColor="text1"/>
+          <w:sz w:val="24"/>
+          <w:szCs w:val="24"/>
+          <w:u w:val="single"/>
+        </w:rPr>
+        <w:t xml:space="preserve"> ОМВД России по району Хамовники______________</w:t>
       </w:r>
     </w:p>
     <w:p>
@@ -2687,7 +2706,16 @@
           <w:szCs w:val="24"/>
         </w:rPr>
         <w:lastRenderedPageBreak/>
-        <w:t xml:space="preserve">Документ, удостоверяющий личность:  </w:t>
+        <w:t xml:space="preserve">Документ, удостоверяющий </w:t>
+      </w:r>
+      <w:proofErr w:type="gramStart"/>
+      <w:r>
+        <w:rPr>
+          <w:color w:val="000000" w:themeColor="text1"/>
+          <w:sz w:val="24"/>
+          <w:szCs w:val="24"/>
+        </w:rPr>
+        <w:t xml:space="preserve">личность:  </w:t>
       </w:r>
       <w:r>
         <w:rPr>
@@ -2697,6 +2725,7 @@
         </w:rPr>
         <w:t>паспорт</w:t>
       </w:r>
+      <w:proofErr w:type="gramEnd"/>
     </w:p>
     <w:p>
       <w:pPr>
@@ -3361,7 +3390,16 @@
           <w:sz w:val="24"/>
           <w:szCs w:val="24"/>
         </w:rPr>
-        <w:t xml:space="preserve">Адрес постановки на учет по месту пребывания  </w:t>
+        <w:t xml:space="preserve">Адрес постановки на учет по месту </w:t>
+      </w:r>
+      <w:proofErr w:type="gramStart"/>
+      <w:r>
+        <w:rPr>
+          <w:color w:val="000000" w:themeColor="text1"/>
+          <w:sz w:val="24"/>
+          <w:szCs w:val="24"/>
+        </w:rPr>
+        <w:t xml:space="preserve">пребывания  </w:t>
       </w:r>
       <w:r>
         <w:rPr>
@@ -3372,6 +3410,7 @@
         <w:t>{</w:t>
       </w:r>
       <w:proofErr w:type="spellStart"/>
+      <w:proofErr w:type="gramEnd"/>
       <w:r>
         <w:rPr>
           <w:color w:val="000000" w:themeColor="text1"/>
@@ -4872,15 +4911,37 @@
                 <w:color w:val="000000" w:themeColor="text1"/>
                 <w:sz w:val="24"/>
                 <w:szCs w:val="24"/>
-              </w:rPr>
-            </w:pPr>
-            <w:r>
-              <w:rPr>
-                <w:color w:val="000000" w:themeColor="text1"/>
-                <w:sz w:val="24"/>
-                <w:szCs w:val="24"/>
-              </w:rPr>
-              <w:t>Направление</w:t>
+                <w:lang w:val="en-US"/>
+              </w:rPr>
+            </w:pPr>
+            <w:r>
+              <w:rPr>
+                <w:color w:val="000000" w:themeColor="text1"/>
+                <w:sz w:val="24"/>
+                <w:szCs w:val="24"/>
+                <w:lang w:val="en-US"/>
+              </w:rPr>
+              <w:t>{</w:t>
+            </w:r>
+            <w:proofErr w:type="spellStart"/>
+            <w:r>
+              <w:rPr>
+                <w:color w:val="000000" w:themeColor="text1"/>
+                <w:sz w:val="24"/>
+                <w:szCs w:val="24"/>
+                <w:lang w:val="en-US"/>
+              </w:rPr>
+              <w:t>typeFunding</w:t>
+            </w:r>
+            <w:proofErr w:type="spellEnd"/>
+            <w:r>
+              <w:rPr>
+                <w:color w:val="000000" w:themeColor="text1"/>
+                <w:sz w:val="24"/>
+                <w:szCs w:val="24"/>
+                <w:lang w:val="en-US"/>
+              </w:rPr>
+              <w:t>}</w:t>
             </w:r>
           </w:p>
         </w:tc>
@@ -6011,8 +6072,38 @@
                 <w:color w:val="000000" w:themeColor="text1"/>
                 <w:sz w:val="24"/>
                 <w:szCs w:val="24"/>
-              </w:rPr>
-            </w:pPr>
+                <w:lang w:val="en-US"/>
+              </w:rPr>
+            </w:pPr>
+            <w:r>
+              <w:rPr>
+                <w:color w:val="000000" w:themeColor="text1"/>
+                <w:sz w:val="24"/>
+                <w:szCs w:val="24"/>
+                <w:lang w:val="en-US"/>
+              </w:rPr>
+              <w:t>{</w:t>
+            </w:r>
+            <w:proofErr w:type="spellStart"/>
+            <w:r>
+              <w:rPr>
+                <w:color w:val="000000" w:themeColor="text1"/>
+                <w:sz w:val="24"/>
+                <w:szCs w:val="24"/>
+                <w:lang w:val="en-US"/>
+              </w:rPr>
+              <w:t>dateInOvm</w:t>
+            </w:r>
+            <w:proofErr w:type="spellEnd"/>
+            <w:r>
+              <w:rPr>
+                <w:color w:val="000000" w:themeColor="text1"/>
+                <w:sz w:val="24"/>
+                <w:szCs w:val="24"/>
+                <w:lang w:val="en-US"/>
+              </w:rPr>
+              <w:t>}</w:t>
+            </w:r>
           </w:p>
         </w:tc>
         <w:tc>
@@ -6053,8 +6144,38 @@
                 <w:color w:val="000000" w:themeColor="text1"/>
                 <w:sz w:val="24"/>
                 <w:szCs w:val="24"/>
-              </w:rPr>
-            </w:pPr>
+                <w:lang w:val="en-US"/>
+              </w:rPr>
+            </w:pPr>
+            <w:r>
+              <w:rPr>
+                <w:color w:val="000000" w:themeColor="text1"/>
+                <w:sz w:val="24"/>
+                <w:szCs w:val="24"/>
+                <w:lang w:val="en-US"/>
+              </w:rPr>
+              <w:t>{</w:t>
+            </w:r>
+            <w:proofErr w:type="spellStart"/>
+            <w:r>
+              <w:rPr>
+                <w:color w:val="000000" w:themeColor="text1"/>
+                <w:sz w:val="24"/>
+                <w:szCs w:val="24"/>
+                <w:lang w:val="en-US"/>
+              </w:rPr>
+              <w:t>registrationOn</w:t>
+            </w:r>
+            <w:proofErr w:type="spellEnd"/>
+            <w:r>
+              <w:rPr>
+                <w:color w:val="000000" w:themeColor="text1"/>
+                <w:sz w:val="24"/>
+                <w:szCs w:val="24"/>
+                <w:lang w:val="en-US"/>
+              </w:rPr>
+              <w:t>}</w:t>
+            </w:r>
           </w:p>
         </w:tc>
       </w:tr>

--- a/Templates/Уведомление о завершении.docx
+++ b/Templates/Уведомление о завершении.docx
@@ -1,6 +1,6 @@
 
 <file path=word/document.xml><?xml version="1.0" encoding="utf-8"?>
-<w:document xmlns:wpc="http://schemas.microsoft.com/office/word/2010/wordprocessingCanvas" xmlns:cx="http://schemas.microsoft.com/office/drawing/2014/chartex" xmlns:cx1="http://schemas.microsoft.com/office/drawing/2015/9/8/chartex" xmlns:cx2="http://schemas.microsoft.com/office/drawing/2015/10/21/chartex" xmlns:cx3="http://schemas.microsoft.com/office/drawing/2016/5/9/chartex" xmlns:cx4="http://schemas.microsoft.com/office/drawing/2016/5/10/chartex" xmlns:cx5="http://schemas.microsoft.com/office/drawing/2016/5/11/chartex" xmlns:cx6="http://schemas.microsoft.com/office/drawing/2016/5/12/chartex" xmlns:cx7="http://schemas.microsoft.com/office/drawing/2016/5/13/chartex" xmlns:cx8="http://schemas.microsoft.com/office/drawing/2016/5/14/chartex" xmlns:mc="http://schemas.openxmlformats.org/markup-compatibility/2006" xmlns:aink="http://schemas.microsoft.com/office/drawing/2016/ink" xmlns:am3d="http://schemas.microsoft.com/office/drawing/2017/model3d" xmlns:o="urn:schemas-microsoft-com:office:office" xmlns:oel="http://schemas.microsoft.com/office/2019/extlst" xmlns:r="http://schemas.openxmlformats.org/officeDocument/2006/relationships" xmlns:m="http://schemas.openxmlformats.org/officeDocument/2006/math" xmlns:v="urn:schemas-microsoft-com:vml" xmlns:wp14="http://schemas.microsoft.com/office/word/2010/wordprocessingDrawing" xmlns:wp="http://schemas.openxmlformats.org/drawingml/2006/wordprocessingDrawing" xmlns:w10="urn:schemas-microsoft-com:office:word" xmlns:w="http://schemas.openxmlformats.org/wordprocessingml/2006/main" xmlns:w14="http://schemas.microsoft.com/office/word/2010/wordml" xmlns:w15="http://schemas.microsoft.com/office/word/2012/wordml" xmlns:w16cex="http://schemas.microsoft.com/office/word/2018/wordml/cex" xmlns:w16cid="http://schemas.microsoft.com/office/word/2016/wordml/cid" xmlns:w16="http://schemas.microsoft.com/office/word/2018/wordml" xmlns:w16du="http://schemas.microsoft.com/office/word/2023/wordml/word16du" xmlns:w16sdtdh="http://schemas.microsoft.com/office/word/2020/wordml/sdtdatahash" xmlns:w16se="http://schemas.microsoft.com/office/word/2015/wordml/symex" xmlns:wpg="http://schemas.microsoft.com/office/word/2010/wordprocessingGroup" xmlns:wpi="http://schemas.microsoft.com/office/word/2010/wordprocessingInk" xmlns:wne="http://schemas.microsoft.com/office/word/2006/wordml" xmlns:wps="http://schemas.microsoft.com/office/word/2010/wordprocessingShape" mc:Ignorable="w14 w15 w16se w16cid w16 w16cex w16sdtdh w16du wp14">
+<w:document xmlns:wpc="http://schemas.microsoft.com/office/word/2010/wordprocessingCanvas" xmlns:cx="http://schemas.microsoft.com/office/drawing/2014/chartex" xmlns:cx1="http://schemas.microsoft.com/office/drawing/2015/9/8/chartex" xmlns:cx2="http://schemas.microsoft.com/office/drawing/2015/10/21/chartex" xmlns:cx3="http://schemas.microsoft.com/office/drawing/2016/5/9/chartex" xmlns:cx4="http://schemas.microsoft.com/office/drawing/2016/5/10/chartex" xmlns:cx5="http://schemas.microsoft.com/office/drawing/2016/5/11/chartex" xmlns:cx6="http://schemas.microsoft.com/office/drawing/2016/5/12/chartex" xmlns:cx7="http://schemas.microsoft.com/office/drawing/2016/5/13/chartex" xmlns:cx8="http://schemas.microsoft.com/office/drawing/2016/5/14/chartex" xmlns:mc="http://schemas.openxmlformats.org/markup-compatibility/2006" xmlns:aink="http://schemas.microsoft.com/office/drawing/2016/ink" xmlns:am3d="http://schemas.microsoft.com/office/drawing/2017/model3d" xmlns:o="urn:schemas-microsoft-com:office:office" xmlns:oel="http://schemas.microsoft.com/office/2019/extlst" xmlns:r="http://schemas.openxmlformats.org/officeDocument/2006/relationships" xmlns:m="http://schemas.openxmlformats.org/officeDocument/2006/math" xmlns:v="urn:schemas-microsoft-com:vml" xmlns:wp14="http://schemas.microsoft.com/office/word/2010/wordprocessingDrawing" xmlns:wp="http://schemas.openxmlformats.org/drawingml/2006/wordprocessingDrawing" xmlns:w10="urn:schemas-microsoft-com:office:word" xmlns:w="http://schemas.openxmlformats.org/wordprocessingml/2006/main" xmlns:w14="http://schemas.microsoft.com/office/word/2010/wordml" xmlns:w15="http://schemas.microsoft.com/office/word/2012/wordml" xmlns:w16cex="http://schemas.microsoft.com/office/word/2018/wordml/cex" xmlns:w16cid="http://schemas.microsoft.com/office/word/2016/wordml/cid" xmlns:w16="http://schemas.microsoft.com/office/word/2018/wordml" xmlns:w16du="http://schemas.microsoft.com/office/word/2023/wordml/word16du" xmlns:w16sdtdh="http://schemas.microsoft.com/office/word/2020/wordml/sdtdatahash" xmlns:w16sdtfl="http://schemas.microsoft.com/office/word/2024/wordml/sdtformatlock" xmlns:w16se="http://schemas.microsoft.com/office/word/2015/wordml/symex" xmlns:wpg="http://schemas.microsoft.com/office/word/2010/wordprocessingGroup" xmlns:wpi="http://schemas.microsoft.com/office/word/2010/wordprocessingInk" xmlns:wne="http://schemas.microsoft.com/office/word/2006/wordml" xmlns:wps="http://schemas.microsoft.com/office/word/2010/wordprocessingShape" mc:Ignorable="w14 w15 w16se w16cid w16 w16cex w16sdtdh w16sdtfl w16du wp14">
   <w:body>
     <w:p>
       <w:pPr>
@@ -410,16 +410,7 @@
           <w:sz w:val="24"/>
           <w:szCs w:val="24"/>
         </w:rPr>
-        <w:t xml:space="preserve">ется </w:t>
-      </w:r>
-      <w:proofErr w:type="gramStart"/>
-      <w:r>
-        <w:rPr>
-          <w:color w:val="000000" w:themeColor="text1"/>
-          <w:sz w:val="24"/>
-          <w:szCs w:val="24"/>
-        </w:rPr>
-        <w:t xml:space="preserve">в  </w:t>
+        <w:t xml:space="preserve">ется в  </w:t>
       </w:r>
       <w:r>
         <w:rPr>
@@ -428,17 +419,7 @@
           <w:szCs w:val="24"/>
           <w:u w:val="single"/>
         </w:rPr>
-        <w:t>ОВМ</w:t>
-      </w:r>
-      <w:proofErr w:type="gramEnd"/>
-      <w:r>
-        <w:rPr>
-          <w:color w:val="000000" w:themeColor="text1"/>
-          <w:sz w:val="24"/>
-          <w:szCs w:val="24"/>
-          <w:u w:val="single"/>
-        </w:rPr>
-        <w:t xml:space="preserve"> ОМВД России по району Хамовники______________</w:t>
+        <w:t>ОВМ ОМВД России по району Хамовники______________</w:t>
       </w:r>
     </w:p>
     <w:p>
@@ -650,25 +631,26 @@
           <w:sz w:val="24"/>
           <w:szCs w:val="24"/>
         </w:rPr>
-        <w:t xml:space="preserve">Москва,119991, ГСП-1, Тел: +7 (499)245-03-10, факс: +7 (499)245-77-58, </w:t>
-      </w:r>
-      <w:proofErr w:type="spellStart"/>
-      <w:r>
-        <w:rPr>
-          <w:color w:val="000000" w:themeColor="text1"/>
-          <w:sz w:val="24"/>
-          <w:szCs w:val="24"/>
-        </w:rPr>
-        <w:t>e-mail</w:t>
-      </w:r>
-      <w:proofErr w:type="spellEnd"/>
-      <w:r>
-        <w:rPr>
-          <w:color w:val="000000" w:themeColor="text1"/>
-          <w:sz w:val="24"/>
-          <w:szCs w:val="24"/>
-        </w:rPr>
-        <w:t>: mail@mpgu.su</w:t>
+        <w:t>Москва,</w:t>
+      </w:r>
+      <w:r>
+        <w:t xml:space="preserve"> </w:t>
+      </w:r>
+      <w:r>
+        <w:rPr>
+          <w:color w:val="000000" w:themeColor="text1"/>
+          <w:sz w:val="24"/>
+          <w:szCs w:val="24"/>
+        </w:rPr>
+        <w:t>119435</w:t>
+      </w:r>
+      <w:r>
+        <w:rPr>
+          <w:color w:val="000000" w:themeColor="text1"/>
+          <w:sz w:val="24"/>
+          <w:szCs w:val="24"/>
+        </w:rPr>
+        <w:t>, Тел: +7 (499)245-03-10, факс: +7 (499)245-77-58, e-mail: mail@mpgu.su</w:t>
       </w:r>
     </w:p>
     <w:p>
@@ -1271,9 +1253,61 @@
                 <w:shd w:val="clear" w:color="auto" w:fill="FFFFFF"/>
                 <w:lang w:val="en-US"/>
               </w:rPr>
-              <w:t>{</w:t>
-            </w:r>
-            <w:proofErr w:type="spellStart"/>
+              <w:t>{lastNameRu}</w:t>
+            </w:r>
+          </w:p>
+        </w:tc>
+        <w:tc>
+          <w:tcPr>
+            <w:tcW w:w="141" w:type="dxa"/>
+            <w:tcBorders>
+              <w:top w:val="nil"/>
+              <w:left w:val="nil"/>
+              <w:bottom w:val="nil"/>
+              <w:right w:val="nil"/>
+            </w:tcBorders>
+            <w:vAlign w:val="bottom"/>
+          </w:tcPr>
+          <w:p>
+            <w:pPr>
+              <w:jc w:val="center"/>
+              <w:rPr>
+                <w:color w:val="000000" w:themeColor="text1"/>
+                <w:sz w:val="24"/>
+                <w:szCs w:val="24"/>
+              </w:rPr>
+            </w:pPr>
+            <w:r>
+              <w:rPr>
+                <w:color w:val="000000" w:themeColor="text1"/>
+                <w:sz w:val="24"/>
+                <w:szCs w:val="24"/>
+              </w:rPr>
+              <w:t>/</w:t>
+            </w:r>
+          </w:p>
+        </w:tc>
+        <w:tc>
+          <w:tcPr>
+            <w:tcW w:w="3715" w:type="dxa"/>
+            <w:tcBorders>
+              <w:top w:val="nil"/>
+              <w:left w:val="nil"/>
+              <w:bottom w:val="single" w:sz="4" w:space="0" w:color="auto"/>
+              <w:right w:val="nil"/>
+            </w:tcBorders>
+            <w:vAlign w:val="bottom"/>
+          </w:tcPr>
+          <w:p>
+            <w:pPr>
+              <w:jc w:val="center"/>
+              <w:rPr>
+                <w:color w:val="000000" w:themeColor="text1"/>
+                <w:sz w:val="24"/>
+                <w:szCs w:val="24"/>
+                <w:lang w:val="en-US"/>
+              </w:rPr>
+            </w:pPr>
             <w:r>
               <w:rPr>
                 <w:rFonts w:ascii="Arial" w:hAnsi="Arial" w:cs="Arial"/>
@@ -1283,107 +1317,7 @@
                 <w:shd w:val="clear" w:color="auto" w:fill="FFFFFF"/>
                 <w:lang w:val="en-US"/>
               </w:rPr>
-              <w:t>lastNameRu</w:t>
-            </w:r>
-            <w:proofErr w:type="spellEnd"/>
-            <w:r>
-              <w:rPr>
-                <w:rFonts w:ascii="Arial" w:hAnsi="Arial" w:cs="Arial"/>
-                <w:color w:val="000000" w:themeColor="text1"/>
-                <w:sz w:val="18"/>
-                <w:szCs w:val="18"/>
-                <w:shd w:val="clear" w:color="auto" w:fill="FFFFFF"/>
-                <w:lang w:val="en-US"/>
-              </w:rPr>
-              <w:t>}</w:t>
-            </w:r>
-          </w:p>
-        </w:tc>
-        <w:tc>
-          <w:tcPr>
-            <w:tcW w:w="141" w:type="dxa"/>
-            <w:tcBorders>
-              <w:top w:val="nil"/>
-              <w:left w:val="nil"/>
-              <w:bottom w:val="nil"/>
-              <w:right w:val="nil"/>
-            </w:tcBorders>
-            <w:vAlign w:val="bottom"/>
-          </w:tcPr>
-          <w:p>
-            <w:pPr>
-              <w:jc w:val="center"/>
-              <w:rPr>
-                <w:color w:val="000000" w:themeColor="text1"/>
-                <w:sz w:val="24"/>
-                <w:szCs w:val="24"/>
-              </w:rPr>
-            </w:pPr>
-            <w:r>
-              <w:rPr>
-                <w:color w:val="000000" w:themeColor="text1"/>
-                <w:sz w:val="24"/>
-                <w:szCs w:val="24"/>
-              </w:rPr>
-              <w:t>/</w:t>
-            </w:r>
-          </w:p>
-        </w:tc>
-        <w:tc>
-          <w:tcPr>
-            <w:tcW w:w="3715" w:type="dxa"/>
-            <w:tcBorders>
-              <w:top w:val="nil"/>
-              <w:left w:val="nil"/>
-              <w:bottom w:val="single" w:sz="4" w:space="0" w:color="auto"/>
-              <w:right w:val="nil"/>
-            </w:tcBorders>
-            <w:vAlign w:val="bottom"/>
-          </w:tcPr>
-          <w:p>
-            <w:pPr>
-              <w:jc w:val="center"/>
-              <w:rPr>
-                <w:color w:val="000000" w:themeColor="text1"/>
-                <w:sz w:val="24"/>
-                <w:szCs w:val="24"/>
-                <w:lang w:val="en-US"/>
-              </w:rPr>
-            </w:pPr>
-            <w:r>
-              <w:rPr>
-                <w:rFonts w:ascii="Arial" w:hAnsi="Arial" w:cs="Arial"/>
-                <w:color w:val="000000" w:themeColor="text1"/>
-                <w:sz w:val="18"/>
-                <w:szCs w:val="18"/>
-                <w:shd w:val="clear" w:color="auto" w:fill="FFFFFF"/>
-                <w:lang w:val="en-US"/>
-              </w:rPr>
-              <w:t>{</w:t>
-            </w:r>
-            <w:proofErr w:type="spellStart"/>
-            <w:r>
-              <w:rPr>
-                <w:rFonts w:ascii="Arial" w:hAnsi="Arial" w:cs="Arial"/>
-                <w:color w:val="000000" w:themeColor="text1"/>
-                <w:sz w:val="18"/>
-                <w:szCs w:val="18"/>
-                <w:shd w:val="clear" w:color="auto" w:fill="FFFFFF"/>
-                <w:lang w:val="en-US"/>
-              </w:rPr>
-              <w:t>lastNameEn</w:t>
-            </w:r>
-            <w:proofErr w:type="spellEnd"/>
-            <w:r>
-              <w:rPr>
-                <w:rFonts w:ascii="Arial" w:hAnsi="Arial" w:cs="Arial"/>
-                <w:color w:val="000000" w:themeColor="text1"/>
-                <w:sz w:val="18"/>
-                <w:szCs w:val="18"/>
-                <w:shd w:val="clear" w:color="auto" w:fill="FFFFFF"/>
-                <w:lang w:val="en-US"/>
-              </w:rPr>
-              <w:t>}</w:t>
+              <w:t>{lastNameEn}</w:t>
             </w:r>
           </w:p>
         </w:tc>
@@ -1575,9 +1509,61 @@
                 <w:shd w:val="clear" w:color="auto" w:fill="FFFFFF"/>
                 <w:lang w:val="en-US"/>
               </w:rPr>
-              <w:t>{</w:t>
-            </w:r>
-            <w:proofErr w:type="spellStart"/>
+              <w:t>{firstNameRu}</w:t>
+            </w:r>
+          </w:p>
+        </w:tc>
+        <w:tc>
+          <w:tcPr>
+            <w:tcW w:w="141" w:type="dxa"/>
+            <w:tcBorders>
+              <w:top w:val="nil"/>
+              <w:left w:val="nil"/>
+              <w:bottom w:val="nil"/>
+              <w:right w:val="nil"/>
+            </w:tcBorders>
+            <w:vAlign w:val="bottom"/>
+          </w:tcPr>
+          <w:p>
+            <w:pPr>
+              <w:jc w:val="center"/>
+              <w:rPr>
+                <w:color w:val="000000" w:themeColor="text1"/>
+                <w:sz w:val="24"/>
+                <w:szCs w:val="24"/>
+              </w:rPr>
+            </w:pPr>
+            <w:r>
+              <w:rPr>
+                <w:color w:val="000000" w:themeColor="text1"/>
+                <w:sz w:val="24"/>
+                <w:szCs w:val="24"/>
+              </w:rPr>
+              <w:t>/</w:t>
+            </w:r>
+          </w:p>
+        </w:tc>
+        <w:tc>
+          <w:tcPr>
+            <w:tcW w:w="3715" w:type="dxa"/>
+            <w:tcBorders>
+              <w:top w:val="nil"/>
+              <w:left w:val="nil"/>
+              <w:bottom w:val="single" w:sz="4" w:space="0" w:color="auto"/>
+              <w:right w:val="nil"/>
+            </w:tcBorders>
+            <w:vAlign w:val="bottom"/>
+          </w:tcPr>
+          <w:p>
+            <w:pPr>
+              <w:jc w:val="center"/>
+              <w:rPr>
+                <w:color w:val="000000" w:themeColor="text1"/>
+                <w:sz w:val="24"/>
+                <w:szCs w:val="24"/>
+                <w:lang w:val="en-US"/>
+              </w:rPr>
+            </w:pPr>
             <w:r>
               <w:rPr>
                 <w:rFonts w:ascii="Arial" w:hAnsi="Arial" w:cs="Arial"/>
@@ -1587,107 +1573,7 @@
                 <w:shd w:val="clear" w:color="auto" w:fill="FFFFFF"/>
                 <w:lang w:val="en-US"/>
               </w:rPr>
-              <w:t>firstNameRu</w:t>
-            </w:r>
-            <w:proofErr w:type="spellEnd"/>
-            <w:r>
-              <w:rPr>
-                <w:rFonts w:ascii="Arial" w:hAnsi="Arial" w:cs="Arial"/>
-                <w:color w:val="000000" w:themeColor="text1"/>
-                <w:sz w:val="18"/>
-                <w:szCs w:val="18"/>
-                <w:shd w:val="clear" w:color="auto" w:fill="FFFFFF"/>
-                <w:lang w:val="en-US"/>
-              </w:rPr>
-              <w:t>}</w:t>
-            </w:r>
-          </w:p>
-        </w:tc>
-        <w:tc>
-          <w:tcPr>
-            <w:tcW w:w="141" w:type="dxa"/>
-            <w:tcBorders>
-              <w:top w:val="nil"/>
-              <w:left w:val="nil"/>
-              <w:bottom w:val="nil"/>
-              <w:right w:val="nil"/>
-            </w:tcBorders>
-            <w:vAlign w:val="bottom"/>
-          </w:tcPr>
-          <w:p>
-            <w:pPr>
-              <w:jc w:val="center"/>
-              <w:rPr>
-                <w:color w:val="000000" w:themeColor="text1"/>
-                <w:sz w:val="24"/>
-                <w:szCs w:val="24"/>
-              </w:rPr>
-            </w:pPr>
-            <w:r>
-              <w:rPr>
-                <w:color w:val="000000" w:themeColor="text1"/>
-                <w:sz w:val="24"/>
-                <w:szCs w:val="24"/>
-              </w:rPr>
-              <w:t>/</w:t>
-            </w:r>
-          </w:p>
-        </w:tc>
-        <w:tc>
-          <w:tcPr>
-            <w:tcW w:w="3715" w:type="dxa"/>
-            <w:tcBorders>
-              <w:top w:val="nil"/>
-              <w:left w:val="nil"/>
-              <w:bottom w:val="single" w:sz="4" w:space="0" w:color="auto"/>
-              <w:right w:val="nil"/>
-            </w:tcBorders>
-            <w:vAlign w:val="bottom"/>
-          </w:tcPr>
-          <w:p>
-            <w:pPr>
-              <w:jc w:val="center"/>
-              <w:rPr>
-                <w:color w:val="000000" w:themeColor="text1"/>
-                <w:sz w:val="24"/>
-                <w:szCs w:val="24"/>
-                <w:lang w:val="en-US"/>
-              </w:rPr>
-            </w:pPr>
-            <w:r>
-              <w:rPr>
-                <w:rFonts w:ascii="Arial" w:hAnsi="Arial" w:cs="Arial"/>
-                <w:color w:val="000000" w:themeColor="text1"/>
-                <w:sz w:val="18"/>
-                <w:szCs w:val="18"/>
-                <w:shd w:val="clear" w:color="auto" w:fill="FFFFFF"/>
-                <w:lang w:val="en-US"/>
-              </w:rPr>
-              <w:t>{</w:t>
-            </w:r>
-            <w:proofErr w:type="spellStart"/>
-            <w:r>
-              <w:rPr>
-                <w:rFonts w:ascii="Arial" w:hAnsi="Arial" w:cs="Arial"/>
-                <w:color w:val="000000" w:themeColor="text1"/>
-                <w:sz w:val="18"/>
-                <w:szCs w:val="18"/>
-                <w:shd w:val="clear" w:color="auto" w:fill="FFFFFF"/>
-                <w:lang w:val="en-US"/>
-              </w:rPr>
-              <w:t>firstNameEn</w:t>
-            </w:r>
-            <w:proofErr w:type="spellEnd"/>
-            <w:r>
-              <w:rPr>
-                <w:rFonts w:ascii="Arial" w:hAnsi="Arial" w:cs="Arial"/>
-                <w:color w:val="000000" w:themeColor="text1"/>
-                <w:sz w:val="18"/>
-                <w:szCs w:val="18"/>
-                <w:shd w:val="clear" w:color="auto" w:fill="FFFFFF"/>
-                <w:lang w:val="en-US"/>
-              </w:rPr>
-              <w:t>}</w:t>
+              <w:t>{firstNameEn}</w:t>
             </w:r>
           </w:p>
         </w:tc>
@@ -1879,29 +1765,7 @@
                 <w:szCs w:val="18"/>
                 <w:lang w:val="en-US"/>
               </w:rPr>
-              <w:t>{</w:t>
-            </w:r>
-            <w:proofErr w:type="spellStart"/>
-            <w:r>
-              <w:rPr>
-                <w:rFonts w:ascii="Arial" w:hAnsi="Arial" w:cs="Arial"/>
-                <w:color w:val="000000" w:themeColor="text1"/>
-                <w:sz w:val="18"/>
-                <w:szCs w:val="18"/>
-                <w:lang w:val="en-US"/>
-              </w:rPr>
-              <w:t>patronymicRu</w:t>
-            </w:r>
-            <w:proofErr w:type="spellEnd"/>
-            <w:r>
-              <w:rPr>
-                <w:rFonts w:ascii="Arial" w:hAnsi="Arial" w:cs="Arial"/>
-                <w:color w:val="000000" w:themeColor="text1"/>
-                <w:sz w:val="18"/>
-                <w:szCs w:val="18"/>
-                <w:lang w:val="en-US"/>
-              </w:rPr>
-              <w:t>}</w:t>
+              <w:t>{patronymicRu}</w:t>
             </w:r>
           </w:p>
         </w:tc>
@@ -2157,113 +2021,69 @@
                 <w:shd w:val="clear" w:color="auto" w:fill="FFFFFF"/>
                 <w:lang w:val="en-US"/>
               </w:rPr>
-              <w:t>{</w:t>
-            </w:r>
-            <w:proofErr w:type="spellStart"/>
-            <w:r>
-              <w:rPr>
-                <w:rFonts w:ascii="Arial" w:hAnsi="Arial" w:cs="Arial"/>
-                <w:color w:val="000000" w:themeColor="text1"/>
-                <w:sz w:val="18"/>
-                <w:szCs w:val="18"/>
-                <w:shd w:val="clear" w:color="auto" w:fill="FFFFFF"/>
+              <w:t>{dateOfBirth}</w:t>
+            </w:r>
+          </w:p>
+        </w:tc>
+        <w:tc>
+          <w:tcPr>
+            <w:tcW w:w="1928" w:type="dxa"/>
+            <w:tcBorders>
+              <w:top w:val="nil"/>
+              <w:left w:val="nil"/>
+              <w:bottom w:val="nil"/>
+              <w:right w:val="nil"/>
+            </w:tcBorders>
+            <w:vAlign w:val="bottom"/>
+          </w:tcPr>
+          <w:p>
+            <w:pPr>
+              <w:jc w:val="center"/>
+              <w:rPr>
+                <w:color w:val="000000" w:themeColor="text1"/>
+                <w:sz w:val="24"/>
+                <w:szCs w:val="24"/>
+              </w:rPr>
+            </w:pPr>
+            <w:r>
+              <w:rPr>
+                <w:color w:val="000000" w:themeColor="text1"/>
+                <w:sz w:val="24"/>
+                <w:szCs w:val="24"/>
+              </w:rPr>
+              <w:t>Место рождения</w:t>
+            </w:r>
+          </w:p>
+        </w:tc>
+        <w:tc>
+          <w:tcPr>
+            <w:tcW w:w="4536" w:type="dxa"/>
+            <w:tcBorders>
+              <w:top w:val="nil"/>
+              <w:left w:val="nil"/>
+              <w:bottom w:val="single" w:sz="4" w:space="0" w:color="auto"/>
+              <w:right w:val="nil"/>
+            </w:tcBorders>
+            <w:vAlign w:val="bottom"/>
+          </w:tcPr>
+          <w:p>
+            <w:pPr>
+              <w:jc w:val="center"/>
+              <w:rPr>
+                <w:color w:val="000000" w:themeColor="text1"/>
+                <w:sz w:val="24"/>
+                <w:szCs w:val="24"/>
                 <w:lang w:val="en-US"/>
               </w:rPr>
-              <w:t>dateOfBirth</w:t>
-            </w:r>
-            <w:proofErr w:type="spellEnd"/>
-            <w:r>
-              <w:rPr>
-                <w:rFonts w:ascii="Arial" w:hAnsi="Arial" w:cs="Arial"/>
-                <w:color w:val="000000" w:themeColor="text1"/>
-                <w:sz w:val="18"/>
-                <w:szCs w:val="18"/>
-                <w:shd w:val="clear" w:color="auto" w:fill="FFFFFF"/>
+            </w:pPr>
+            <w:r>
+              <w:rPr>
+                <w:color w:val="000000" w:themeColor="text1"/>
+                <w:sz w:val="24"/>
+                <w:szCs w:val="24"/>
                 <w:lang w:val="en-US"/>
               </w:rPr>
-              <w:t>}</w:t>
-            </w:r>
-          </w:p>
-        </w:tc>
-        <w:tc>
-          <w:tcPr>
-            <w:tcW w:w="1928" w:type="dxa"/>
-            <w:tcBorders>
-              <w:top w:val="nil"/>
-              <w:left w:val="nil"/>
-              <w:bottom w:val="nil"/>
-              <w:right w:val="nil"/>
-            </w:tcBorders>
-            <w:vAlign w:val="bottom"/>
-          </w:tcPr>
-          <w:p>
-            <w:pPr>
-              <w:jc w:val="center"/>
-              <w:rPr>
-                <w:color w:val="000000" w:themeColor="text1"/>
-                <w:sz w:val="24"/>
-                <w:szCs w:val="24"/>
-              </w:rPr>
-            </w:pPr>
-            <w:r>
-              <w:rPr>
-                <w:color w:val="000000" w:themeColor="text1"/>
-                <w:sz w:val="24"/>
-                <w:szCs w:val="24"/>
-              </w:rPr>
-              <w:t>Место рождения</w:t>
-            </w:r>
-          </w:p>
-        </w:tc>
-        <w:tc>
-          <w:tcPr>
-            <w:tcW w:w="4536" w:type="dxa"/>
-            <w:tcBorders>
-              <w:top w:val="nil"/>
-              <w:left w:val="nil"/>
-              <w:bottom w:val="single" w:sz="4" w:space="0" w:color="auto"/>
-              <w:right w:val="nil"/>
-            </w:tcBorders>
-            <w:vAlign w:val="bottom"/>
-          </w:tcPr>
-          <w:p>
-            <w:pPr>
-              <w:jc w:val="center"/>
-              <w:rPr>
-                <w:color w:val="000000" w:themeColor="text1"/>
-                <w:sz w:val="24"/>
-                <w:szCs w:val="24"/>
-                <w:lang w:val="en-US"/>
-              </w:rPr>
-            </w:pPr>
-            <w:r>
-              <w:rPr>
-                <w:color w:val="000000" w:themeColor="text1"/>
-                <w:sz w:val="24"/>
-                <w:szCs w:val="24"/>
-                <w:lang w:val="en-US"/>
-              </w:rPr>
-              <w:t>{</w:t>
-            </w:r>
-            <w:proofErr w:type="spellStart"/>
-            <w:r>
-              <w:rPr>
-                <w:color w:val="000000" w:themeColor="text1"/>
-                <w:sz w:val="24"/>
-                <w:szCs w:val="24"/>
-                <w:lang w:val="en-US"/>
-              </w:rPr>
-              <w:t>placeStateBirth</w:t>
-            </w:r>
-            <w:proofErr w:type="spellEnd"/>
-            <w:r>
-              <w:rPr>
-                <w:color w:val="000000" w:themeColor="text1"/>
-                <w:sz w:val="24"/>
-                <w:szCs w:val="24"/>
-                <w:lang w:val="en-US"/>
-              </w:rPr>
-              <w:t>}</w:t>
+              <w:t>{placeStateBirth}</w:t>
             </w:r>
           </w:p>
         </w:tc>
@@ -2314,43 +2134,7 @@
                 <w:sz w:val="18"/>
                 <w:szCs w:val="18"/>
               </w:rPr>
-              <w:t>(</w:t>
-            </w:r>
-            <w:proofErr w:type="spellStart"/>
-            <w:r>
-              <w:rPr>
-                <w:color w:val="000000" w:themeColor="text1"/>
-                <w:sz w:val="18"/>
-                <w:szCs w:val="18"/>
-              </w:rPr>
-              <w:t>дд</w:t>
-            </w:r>
-            <w:proofErr w:type="spellEnd"/>
-            <w:r>
-              <w:rPr>
-                <w:color w:val="000000" w:themeColor="text1"/>
-                <w:sz w:val="18"/>
-                <w:szCs w:val="18"/>
-              </w:rPr>
-              <w:t>/мм/</w:t>
-            </w:r>
-            <w:proofErr w:type="spellStart"/>
-            <w:r>
-              <w:rPr>
-                <w:color w:val="000000" w:themeColor="text1"/>
-                <w:sz w:val="18"/>
-                <w:szCs w:val="18"/>
-              </w:rPr>
-              <w:t>гггг</w:t>
-            </w:r>
-            <w:proofErr w:type="spellEnd"/>
-            <w:r>
-              <w:rPr>
-                <w:color w:val="000000" w:themeColor="text1"/>
-                <w:sz w:val="18"/>
-                <w:szCs w:val="18"/>
-              </w:rPr>
-              <w:t>)</w:t>
+              <w:t>(дд/мм/гггг)</w:t>
             </w:r>
           </w:p>
         </w:tc>
@@ -2499,27 +2283,7 @@
                 <w:szCs w:val="24"/>
                 <w:lang w:val="en-US"/>
               </w:rPr>
-              <w:t>{</w:t>
-            </w:r>
-            <w:proofErr w:type="spellStart"/>
-            <w:r>
-              <w:rPr>
-                <w:color w:val="000000" w:themeColor="text1"/>
-                <w:sz w:val="24"/>
-                <w:szCs w:val="24"/>
-                <w:lang w:val="en-US"/>
-              </w:rPr>
-              <w:t>grazd</w:t>
-            </w:r>
-            <w:proofErr w:type="spellEnd"/>
-            <w:r>
-              <w:rPr>
-                <w:color w:val="000000" w:themeColor="text1"/>
-                <w:sz w:val="24"/>
-                <w:szCs w:val="24"/>
-                <w:lang w:val="en-US"/>
-              </w:rPr>
-              <w:t>}</w:t>
+              <w:t>{grazd}</w:t>
             </w:r>
           </w:p>
         </w:tc>
@@ -2581,27 +2345,7 @@
                 <w:szCs w:val="24"/>
                 <w:lang w:val="en-US"/>
               </w:rPr>
-              <w:t>{</w:t>
-            </w:r>
-            <w:proofErr w:type="spellStart"/>
-            <w:r>
-              <w:rPr>
-                <w:color w:val="000000" w:themeColor="text1"/>
-                <w:sz w:val="24"/>
-                <w:szCs w:val="24"/>
-                <w:lang w:val="en-US"/>
-              </w:rPr>
-              <w:t>genM</w:t>
-            </w:r>
-            <w:proofErr w:type="spellEnd"/>
-            <w:r>
-              <w:rPr>
-                <w:color w:val="000000" w:themeColor="text1"/>
-                <w:sz w:val="24"/>
-                <w:szCs w:val="24"/>
-                <w:lang w:val="en-US"/>
-              </w:rPr>
-              <w:t>}</w:t>
+              <w:t>{genM}</w:t>
             </w:r>
           </w:p>
         </w:tc>
@@ -2664,27 +2408,7 @@
                 <w:szCs w:val="24"/>
                 <w:lang w:val="en-US"/>
               </w:rPr>
-              <w:t>{</w:t>
-            </w:r>
-            <w:proofErr w:type="spellStart"/>
-            <w:r>
-              <w:rPr>
-                <w:color w:val="000000" w:themeColor="text1"/>
-                <w:sz w:val="24"/>
-                <w:szCs w:val="24"/>
-                <w:lang w:val="en-US"/>
-              </w:rPr>
-              <w:t>genW</w:t>
-            </w:r>
-            <w:proofErr w:type="spellEnd"/>
-            <w:r>
-              <w:rPr>
-                <w:color w:val="000000" w:themeColor="text1"/>
-                <w:sz w:val="24"/>
-                <w:szCs w:val="24"/>
-                <w:lang w:val="en-US"/>
-              </w:rPr>
-              <w:t>}</w:t>
+              <w:t>{genW}</w:t>
             </w:r>
           </w:p>
         </w:tc>
@@ -2706,16 +2430,7 @@
           <w:szCs w:val="24"/>
         </w:rPr>
         <w:lastRenderedPageBreak/>
-        <w:t xml:space="preserve">Документ, удостоверяющий </w:t>
-      </w:r>
-      <w:proofErr w:type="gramStart"/>
-      <w:r>
-        <w:rPr>
-          <w:color w:val="000000" w:themeColor="text1"/>
-          <w:sz w:val="24"/>
-          <w:szCs w:val="24"/>
-        </w:rPr>
-        <w:t xml:space="preserve">личность:  </w:t>
+        <w:t xml:space="preserve">Документ, удостоверяющий личность:  </w:t>
       </w:r>
       <w:r>
         <w:rPr>
@@ -2725,7 +2440,6 @@
         </w:rPr>
         <w:t>паспорт</w:t>
       </w:r>
-      <w:proofErr w:type="gramEnd"/>
     </w:p>
     <w:p>
       <w:pPr>
@@ -2879,19 +2593,61 @@
                 <w:szCs w:val="24"/>
                 <w:lang w:val="en-US"/>
               </w:rPr>
-              <w:t>{</w:t>
-            </w:r>
-            <w:proofErr w:type="spellStart"/>
-            <w:r>
+              <w:t>{idPassport}</w:t>
+            </w:r>
+          </w:p>
+        </w:tc>
+        <w:tc>
+          <w:tcPr>
+            <w:tcW w:w="1814" w:type="dxa"/>
+            <w:tcBorders>
+              <w:top w:val="nil"/>
+              <w:left w:val="nil"/>
+              <w:bottom w:val="nil"/>
+              <w:right w:val="nil"/>
+            </w:tcBorders>
+            <w:vAlign w:val="bottom"/>
+          </w:tcPr>
+          <w:p>
+            <w:pPr>
+              <w:jc w:val="center"/>
+              <w:rPr>
+                <w:color w:val="000000" w:themeColor="text1"/>
+                <w:sz w:val="24"/>
+                <w:szCs w:val="24"/>
+              </w:rPr>
+            </w:pPr>
+            <w:r>
+              <w:rPr>
+                <w:color w:val="000000" w:themeColor="text1"/>
+                <w:sz w:val="24"/>
+                <w:szCs w:val="24"/>
+              </w:rPr>
+              <w:t>срок действия с</w:t>
+            </w:r>
+          </w:p>
+        </w:tc>
+        <w:tc>
+          <w:tcPr>
+            <w:tcW w:w="1701" w:type="dxa"/>
+            <w:tcBorders>
+              <w:top w:val="nil"/>
+              <w:left w:val="nil"/>
+              <w:bottom w:val="single" w:sz="4" w:space="0" w:color="auto"/>
+              <w:right w:val="nil"/>
+            </w:tcBorders>
+            <w:vAlign w:val="bottom"/>
+          </w:tcPr>
+          <w:p>
+            <w:pPr>
+              <w:jc w:val="center"/>
               <w:rPr>
                 <w:color w:val="000000" w:themeColor="text1"/>
                 <w:sz w:val="24"/>
                 <w:szCs w:val="24"/>
                 <w:lang w:val="en-US"/>
               </w:rPr>
-              <w:t>idPassport</w:t>
-            </w:r>
-            <w:proofErr w:type="spellEnd"/>
+            </w:pPr>
             <w:r>
               <w:rPr>
                 <w:color w:val="000000" w:themeColor="text1"/>
@@ -2899,37 +2655,37 @@
                 <w:szCs w:val="24"/>
                 <w:lang w:val="en-US"/>
               </w:rPr>
-              <w:t>}</w:t>
-            </w:r>
-          </w:p>
-        </w:tc>
-        <w:tc>
-          <w:tcPr>
-            <w:tcW w:w="1814" w:type="dxa"/>
-            <w:tcBorders>
-              <w:top w:val="nil"/>
-              <w:left w:val="nil"/>
-              <w:bottom w:val="nil"/>
-              <w:right w:val="nil"/>
-            </w:tcBorders>
-            <w:vAlign w:val="bottom"/>
-          </w:tcPr>
-          <w:p>
-            <w:pPr>
-              <w:jc w:val="center"/>
-              <w:rPr>
-                <w:color w:val="000000" w:themeColor="text1"/>
-                <w:sz w:val="24"/>
-                <w:szCs w:val="24"/>
-              </w:rPr>
-            </w:pPr>
-            <w:r>
-              <w:rPr>
-                <w:color w:val="000000" w:themeColor="text1"/>
-                <w:sz w:val="24"/>
-                <w:szCs w:val="24"/>
-              </w:rPr>
-              <w:t>срок действия с</w:t>
+              <w:t>{dateOfIssue}</w:t>
+            </w:r>
+          </w:p>
+        </w:tc>
+        <w:tc>
+          <w:tcPr>
+            <w:tcW w:w="454" w:type="dxa"/>
+            <w:tcBorders>
+              <w:top w:val="nil"/>
+              <w:left w:val="nil"/>
+              <w:bottom w:val="nil"/>
+              <w:right w:val="nil"/>
+            </w:tcBorders>
+            <w:vAlign w:val="bottom"/>
+          </w:tcPr>
+          <w:p>
+            <w:pPr>
+              <w:jc w:val="center"/>
+              <w:rPr>
+                <w:color w:val="000000" w:themeColor="text1"/>
+                <w:sz w:val="24"/>
+                <w:szCs w:val="24"/>
+              </w:rPr>
+            </w:pPr>
+            <w:r>
+              <w:rPr>
+                <w:color w:val="000000" w:themeColor="text1"/>
+                <w:sz w:val="24"/>
+                <w:szCs w:val="24"/>
+              </w:rPr>
+              <w:t>по</w:t>
             </w:r>
           </w:p>
         </w:tc>
@@ -2961,109 +2717,7 @@
                 <w:szCs w:val="24"/>
                 <w:lang w:val="en-US"/>
               </w:rPr>
-              <w:t>{</w:t>
-            </w:r>
-            <w:proofErr w:type="spellStart"/>
-            <w:r>
-              <w:rPr>
-                <w:color w:val="000000" w:themeColor="text1"/>
-                <w:sz w:val="24"/>
-                <w:szCs w:val="24"/>
-                <w:lang w:val="en-US"/>
-              </w:rPr>
-              <w:t>dateOfIssue</w:t>
-            </w:r>
-            <w:proofErr w:type="spellEnd"/>
-            <w:r>
-              <w:rPr>
-                <w:color w:val="000000" w:themeColor="text1"/>
-                <w:sz w:val="24"/>
-                <w:szCs w:val="24"/>
-                <w:lang w:val="en-US"/>
-              </w:rPr>
-              <w:t>}</w:t>
-            </w:r>
-          </w:p>
-        </w:tc>
-        <w:tc>
-          <w:tcPr>
-            <w:tcW w:w="454" w:type="dxa"/>
-            <w:tcBorders>
-              <w:top w:val="nil"/>
-              <w:left w:val="nil"/>
-              <w:bottom w:val="nil"/>
-              <w:right w:val="nil"/>
-            </w:tcBorders>
-            <w:vAlign w:val="bottom"/>
-          </w:tcPr>
-          <w:p>
-            <w:pPr>
-              <w:jc w:val="center"/>
-              <w:rPr>
-                <w:color w:val="000000" w:themeColor="text1"/>
-                <w:sz w:val="24"/>
-                <w:szCs w:val="24"/>
-              </w:rPr>
-            </w:pPr>
-            <w:r>
-              <w:rPr>
-                <w:color w:val="000000" w:themeColor="text1"/>
-                <w:sz w:val="24"/>
-                <w:szCs w:val="24"/>
-              </w:rPr>
-              <w:t>по</w:t>
-            </w:r>
-          </w:p>
-        </w:tc>
-        <w:tc>
-          <w:tcPr>
-            <w:tcW w:w="1701" w:type="dxa"/>
-            <w:tcBorders>
-              <w:top w:val="nil"/>
-              <w:left w:val="nil"/>
-              <w:bottom w:val="single" w:sz="4" w:space="0" w:color="auto"/>
-              <w:right w:val="nil"/>
-            </w:tcBorders>
-            <w:vAlign w:val="bottom"/>
-          </w:tcPr>
-          <w:p>
-            <w:pPr>
-              <w:jc w:val="center"/>
-              <w:rPr>
-                <w:color w:val="000000" w:themeColor="text1"/>
-                <w:sz w:val="24"/>
-                <w:szCs w:val="24"/>
-                <w:lang w:val="en-US"/>
-              </w:rPr>
-            </w:pPr>
-            <w:r>
-              <w:rPr>
-                <w:color w:val="000000" w:themeColor="text1"/>
-                <w:sz w:val="24"/>
-                <w:szCs w:val="24"/>
-                <w:lang w:val="en-US"/>
-              </w:rPr>
-              <w:t>{</w:t>
-            </w:r>
-            <w:proofErr w:type="spellStart"/>
-            <w:r>
-              <w:rPr>
-                <w:color w:val="000000" w:themeColor="text1"/>
-                <w:sz w:val="24"/>
-                <w:szCs w:val="24"/>
-                <w:lang w:val="en-US"/>
-              </w:rPr>
-              <w:t>validUntil</w:t>
-            </w:r>
-            <w:proofErr w:type="spellEnd"/>
-            <w:r>
-              <w:rPr>
-                <w:color w:val="000000" w:themeColor="text1"/>
-                <w:sz w:val="24"/>
-                <w:szCs w:val="24"/>
-                <w:lang w:val="en-US"/>
-              </w:rPr>
-              <w:t>}</w:t>
+              <w:t>{validUntil}</w:t>
             </w:r>
           </w:p>
         </w:tc>
@@ -3198,43 +2852,7 @@
                 <w:sz w:val="18"/>
                 <w:szCs w:val="18"/>
               </w:rPr>
-              <w:t>(</w:t>
-            </w:r>
-            <w:proofErr w:type="spellStart"/>
-            <w:r>
-              <w:rPr>
-                <w:color w:val="000000" w:themeColor="text1"/>
-                <w:sz w:val="18"/>
-                <w:szCs w:val="18"/>
-              </w:rPr>
-              <w:t>дд</w:t>
-            </w:r>
-            <w:proofErr w:type="spellEnd"/>
-            <w:r>
-              <w:rPr>
-                <w:color w:val="000000" w:themeColor="text1"/>
-                <w:sz w:val="18"/>
-                <w:szCs w:val="18"/>
-              </w:rPr>
-              <w:t>/мм/</w:t>
-            </w:r>
-            <w:proofErr w:type="spellStart"/>
-            <w:r>
-              <w:rPr>
-                <w:color w:val="000000" w:themeColor="text1"/>
-                <w:sz w:val="18"/>
-                <w:szCs w:val="18"/>
-              </w:rPr>
-              <w:t>гггг</w:t>
-            </w:r>
-            <w:proofErr w:type="spellEnd"/>
-            <w:r>
-              <w:rPr>
-                <w:color w:val="000000" w:themeColor="text1"/>
-                <w:sz w:val="18"/>
-                <w:szCs w:val="18"/>
-              </w:rPr>
-              <w:t>)</w:t>
+              <w:t>(дд/мм/гггг)</w:t>
             </w:r>
           </w:p>
         </w:tc>
@@ -3284,43 +2902,7 @@
                 <w:sz w:val="18"/>
                 <w:szCs w:val="18"/>
               </w:rPr>
-              <w:t>(</w:t>
-            </w:r>
-            <w:proofErr w:type="spellStart"/>
-            <w:r>
-              <w:rPr>
-                <w:color w:val="000000" w:themeColor="text1"/>
-                <w:sz w:val="18"/>
-                <w:szCs w:val="18"/>
-              </w:rPr>
-              <w:t>дд</w:t>
-            </w:r>
-            <w:proofErr w:type="spellEnd"/>
-            <w:r>
-              <w:rPr>
-                <w:color w:val="000000" w:themeColor="text1"/>
-                <w:sz w:val="18"/>
-                <w:szCs w:val="18"/>
-              </w:rPr>
-              <w:t>/мм/</w:t>
-            </w:r>
-            <w:proofErr w:type="spellStart"/>
-            <w:r>
-              <w:rPr>
-                <w:color w:val="000000" w:themeColor="text1"/>
-                <w:sz w:val="18"/>
-                <w:szCs w:val="18"/>
-              </w:rPr>
-              <w:t>гггг</w:t>
-            </w:r>
-            <w:proofErr w:type="spellEnd"/>
-            <w:r>
-              <w:rPr>
-                <w:color w:val="000000" w:themeColor="text1"/>
-                <w:sz w:val="18"/>
-                <w:szCs w:val="18"/>
-              </w:rPr>
-              <w:t>)</w:t>
+              <w:t>(дд/мм/гггг)</w:t>
             </w:r>
           </w:p>
         </w:tc>
@@ -3390,43 +2972,15 @@
           <w:sz w:val="24"/>
           <w:szCs w:val="24"/>
         </w:rPr>
-        <w:t xml:space="preserve">Адрес постановки на учет по месту </w:t>
-      </w:r>
-      <w:proofErr w:type="gramStart"/>
-      <w:r>
-        <w:rPr>
-          <w:color w:val="000000" w:themeColor="text1"/>
-          <w:sz w:val="24"/>
-          <w:szCs w:val="24"/>
-        </w:rPr>
-        <w:t xml:space="preserve">пребывания  </w:t>
-      </w:r>
-      <w:r>
-        <w:rPr>
-          <w:color w:val="000000" w:themeColor="text1"/>
-          <w:sz w:val="24"/>
-          <w:szCs w:val="24"/>
-        </w:rPr>
-        <w:t>{</w:t>
-      </w:r>
-      <w:proofErr w:type="spellStart"/>
-      <w:proofErr w:type="gramEnd"/>
-      <w:r>
-        <w:rPr>
-          <w:color w:val="000000" w:themeColor="text1"/>
-          <w:sz w:val="24"/>
-          <w:szCs w:val="24"/>
-        </w:rPr>
-        <w:t>addressHostel</w:t>
-      </w:r>
-      <w:proofErr w:type="spellEnd"/>
-      <w:r>
-        <w:rPr>
-          <w:color w:val="000000" w:themeColor="text1"/>
-          <w:sz w:val="24"/>
-          <w:szCs w:val="24"/>
-        </w:rPr>
-        <w:t>}</w:t>
+        <w:t xml:space="preserve">Адрес постановки на учет по месту пребывания  </w:t>
+      </w:r>
+      <w:r>
+        <w:rPr>
+          <w:color w:val="000000" w:themeColor="text1"/>
+          <w:sz w:val="24"/>
+          <w:szCs w:val="24"/>
+        </w:rPr>
+        <w:t>{addressHostel}</w:t>
       </w:r>
     </w:p>
     <w:p>
@@ -3538,7 +3092,6 @@
               </w:rPr>
               <w:t>{</w:t>
             </w:r>
-            <w:proofErr w:type="spellStart"/>
             <w:r>
               <w:rPr>
                 <w:color w:val="000000" w:themeColor="text1"/>
@@ -3557,7 +3110,6 @@
               </w:rPr>
               <w:t>From</w:t>
             </w:r>
-            <w:proofErr w:type="spellEnd"/>
             <w:r>
               <w:rPr>
                 <w:color w:val="000000" w:themeColor="text1"/>
@@ -3634,27 +3186,7 @@
                 <w:szCs w:val="24"/>
                 <w:lang w:val="en-US"/>
               </w:rPr>
-              <w:t>{</w:t>
-            </w:r>
-            <w:proofErr w:type="spellStart"/>
-            <w:r>
-              <w:rPr>
-                <w:color w:val="000000" w:themeColor="text1"/>
-                <w:sz w:val="24"/>
-                <w:szCs w:val="24"/>
-                <w:lang w:val="en-US"/>
-              </w:rPr>
-              <w:t>notificationUntil</w:t>
-            </w:r>
-            <w:proofErr w:type="spellEnd"/>
-            <w:r>
-              <w:rPr>
-                <w:color w:val="000000" w:themeColor="text1"/>
-                <w:sz w:val="24"/>
-                <w:szCs w:val="24"/>
-                <w:lang w:val="en-US"/>
-              </w:rPr>
-              <w:t>}</w:t>
+              <w:t>{notificationUntil}</w:t>
             </w:r>
             <w:r>
               <w:rPr>
@@ -3713,43 +3245,7 @@
                 <w:sz w:val="18"/>
                 <w:szCs w:val="18"/>
               </w:rPr>
-              <w:t>(</w:t>
-            </w:r>
-            <w:proofErr w:type="spellStart"/>
-            <w:r>
-              <w:rPr>
-                <w:color w:val="000000" w:themeColor="text1"/>
-                <w:sz w:val="18"/>
-                <w:szCs w:val="18"/>
-              </w:rPr>
-              <w:t>дд</w:t>
-            </w:r>
-            <w:proofErr w:type="spellEnd"/>
-            <w:r>
-              <w:rPr>
-                <w:color w:val="000000" w:themeColor="text1"/>
-                <w:sz w:val="18"/>
-                <w:szCs w:val="18"/>
-              </w:rPr>
-              <w:t>/мм/</w:t>
-            </w:r>
-            <w:proofErr w:type="spellStart"/>
-            <w:r>
-              <w:rPr>
-                <w:color w:val="000000" w:themeColor="text1"/>
-                <w:sz w:val="18"/>
-                <w:szCs w:val="18"/>
-              </w:rPr>
-              <w:t>гггг</w:t>
-            </w:r>
-            <w:proofErr w:type="spellEnd"/>
-            <w:r>
-              <w:rPr>
-                <w:color w:val="000000" w:themeColor="text1"/>
-                <w:sz w:val="18"/>
-                <w:szCs w:val="18"/>
-              </w:rPr>
-              <w:t>)</w:t>
+              <w:t>(дд/мм/гггг)</w:t>
             </w:r>
           </w:p>
         </w:tc>
@@ -3799,43 +3295,7 @@
                 <w:sz w:val="18"/>
                 <w:szCs w:val="18"/>
               </w:rPr>
-              <w:t>(</w:t>
-            </w:r>
-            <w:proofErr w:type="spellStart"/>
-            <w:r>
-              <w:rPr>
-                <w:color w:val="000000" w:themeColor="text1"/>
-                <w:sz w:val="18"/>
-                <w:szCs w:val="18"/>
-              </w:rPr>
-              <w:t>дд</w:t>
-            </w:r>
-            <w:proofErr w:type="spellEnd"/>
-            <w:r>
-              <w:rPr>
-                <w:color w:val="000000" w:themeColor="text1"/>
-                <w:sz w:val="18"/>
-                <w:szCs w:val="18"/>
-              </w:rPr>
-              <w:t>/мм/</w:t>
-            </w:r>
-            <w:proofErr w:type="spellStart"/>
-            <w:r>
-              <w:rPr>
-                <w:color w:val="000000" w:themeColor="text1"/>
-                <w:sz w:val="18"/>
-                <w:szCs w:val="18"/>
-              </w:rPr>
-              <w:t>гггг</w:t>
-            </w:r>
-            <w:proofErr w:type="spellEnd"/>
-            <w:r>
-              <w:rPr>
-                <w:color w:val="000000" w:themeColor="text1"/>
-                <w:sz w:val="18"/>
-                <w:szCs w:val="18"/>
-              </w:rPr>
-              <w:t>)</w:t>
+              <w:t>(дд/мм/гггг)</w:t>
             </w:r>
           </w:p>
         </w:tc>
@@ -4144,19 +3604,61 @@
                 <w:szCs w:val="24"/>
                 <w:lang w:val="en-US"/>
               </w:rPr>
-              <w:t>{</w:t>
-            </w:r>
-            <w:proofErr w:type="spellStart"/>
-            <w:r>
+              <w:t>{seriesVisa}</w:t>
+            </w:r>
+          </w:p>
+        </w:tc>
+        <w:tc>
+          <w:tcPr>
+            <w:tcW w:w="425" w:type="dxa"/>
+            <w:tcBorders>
+              <w:top w:val="nil"/>
+              <w:left w:val="nil"/>
+              <w:bottom w:val="nil"/>
+              <w:right w:val="nil"/>
+            </w:tcBorders>
+            <w:vAlign w:val="bottom"/>
+          </w:tcPr>
+          <w:p>
+            <w:pPr>
+              <w:jc w:val="center"/>
+              <w:rPr>
+                <w:color w:val="000000" w:themeColor="text1"/>
+                <w:sz w:val="24"/>
+                <w:szCs w:val="24"/>
+              </w:rPr>
+            </w:pPr>
+            <w:r>
+              <w:rPr>
+                <w:color w:val="000000" w:themeColor="text1"/>
+                <w:sz w:val="24"/>
+                <w:szCs w:val="24"/>
+              </w:rPr>
+              <w:t>№</w:t>
+            </w:r>
+          </w:p>
+        </w:tc>
+        <w:tc>
+          <w:tcPr>
+            <w:tcW w:w="2552" w:type="dxa"/>
+            <w:tcBorders>
+              <w:top w:val="nil"/>
+              <w:left w:val="nil"/>
+              <w:bottom w:val="single" w:sz="4" w:space="0" w:color="auto"/>
+              <w:right w:val="nil"/>
+            </w:tcBorders>
+            <w:vAlign w:val="bottom"/>
+          </w:tcPr>
+          <w:p>
+            <w:pPr>
+              <w:jc w:val="center"/>
               <w:rPr>
                 <w:color w:val="000000" w:themeColor="text1"/>
                 <w:sz w:val="24"/>
                 <w:szCs w:val="24"/>
                 <w:lang w:val="en-US"/>
               </w:rPr>
-              <w:t>seriesVisa</w:t>
-            </w:r>
-            <w:proofErr w:type="spellEnd"/>
+            </w:pPr>
             <w:r>
               <w:rPr>
                 <w:color w:val="000000" w:themeColor="text1"/>
@@ -4164,89 +3666,7 @@
                 <w:szCs w:val="24"/>
                 <w:lang w:val="en-US"/>
               </w:rPr>
-              <w:t>}</w:t>
-            </w:r>
-          </w:p>
-        </w:tc>
-        <w:tc>
-          <w:tcPr>
-            <w:tcW w:w="425" w:type="dxa"/>
-            <w:tcBorders>
-              <w:top w:val="nil"/>
-              <w:left w:val="nil"/>
-              <w:bottom w:val="nil"/>
-              <w:right w:val="nil"/>
-            </w:tcBorders>
-            <w:vAlign w:val="bottom"/>
-          </w:tcPr>
-          <w:p>
-            <w:pPr>
-              <w:jc w:val="center"/>
-              <w:rPr>
-                <w:color w:val="000000" w:themeColor="text1"/>
-                <w:sz w:val="24"/>
-                <w:szCs w:val="24"/>
-              </w:rPr>
-            </w:pPr>
-            <w:r>
-              <w:rPr>
-                <w:color w:val="000000" w:themeColor="text1"/>
-                <w:sz w:val="24"/>
-                <w:szCs w:val="24"/>
-              </w:rPr>
-              <w:t>№</w:t>
-            </w:r>
-          </w:p>
-        </w:tc>
-        <w:tc>
-          <w:tcPr>
-            <w:tcW w:w="2552" w:type="dxa"/>
-            <w:tcBorders>
-              <w:top w:val="nil"/>
-              <w:left w:val="nil"/>
-              <w:bottom w:val="single" w:sz="4" w:space="0" w:color="auto"/>
-              <w:right w:val="nil"/>
-            </w:tcBorders>
-            <w:vAlign w:val="bottom"/>
-          </w:tcPr>
-          <w:p>
-            <w:pPr>
-              <w:jc w:val="center"/>
-              <w:rPr>
-                <w:color w:val="000000" w:themeColor="text1"/>
-                <w:sz w:val="24"/>
-                <w:szCs w:val="24"/>
-                <w:lang w:val="en-US"/>
-              </w:rPr>
-            </w:pPr>
-            <w:r>
-              <w:rPr>
-                <w:color w:val="000000" w:themeColor="text1"/>
-                <w:sz w:val="24"/>
-                <w:szCs w:val="24"/>
-                <w:lang w:val="en-US"/>
-              </w:rPr>
-              <w:t>{</w:t>
-            </w:r>
-            <w:proofErr w:type="spellStart"/>
-            <w:r>
-              <w:rPr>
-                <w:color w:val="000000" w:themeColor="text1"/>
-                <w:sz w:val="24"/>
-                <w:szCs w:val="24"/>
-                <w:lang w:val="en-US"/>
-              </w:rPr>
-              <w:t>idVisa</w:t>
-            </w:r>
-            <w:proofErr w:type="spellEnd"/>
-            <w:r>
-              <w:rPr>
-                <w:color w:val="000000" w:themeColor="text1"/>
-                <w:sz w:val="24"/>
-                <w:szCs w:val="24"/>
-                <w:lang w:val="en-US"/>
-              </w:rPr>
-              <w:t>}</w:t>
+              <w:t>{idVisa}</w:t>
             </w:r>
           </w:p>
         </w:tc>
@@ -4337,19 +3757,61 @@
                 <w:szCs w:val="24"/>
                 <w:lang w:val="en-US"/>
               </w:rPr>
-              <w:t>{</w:t>
-            </w:r>
-            <w:proofErr w:type="spellStart"/>
-            <w:r>
+              <w:t>{identifierVisa}</w:t>
+            </w:r>
+          </w:p>
+        </w:tc>
+        <w:tc>
+          <w:tcPr>
+            <w:tcW w:w="1899" w:type="dxa"/>
+            <w:tcBorders>
+              <w:top w:val="nil"/>
+              <w:left w:val="nil"/>
+              <w:bottom w:val="nil"/>
+              <w:right w:val="nil"/>
+            </w:tcBorders>
+            <w:vAlign w:val="bottom"/>
+          </w:tcPr>
+          <w:p>
+            <w:pPr>
+              <w:jc w:val="center"/>
+              <w:rPr>
+                <w:color w:val="000000" w:themeColor="text1"/>
+                <w:sz w:val="24"/>
+                <w:szCs w:val="24"/>
+              </w:rPr>
+            </w:pPr>
+            <w:r>
+              <w:rPr>
+                <w:color w:val="000000" w:themeColor="text1"/>
+                <w:sz w:val="24"/>
+                <w:szCs w:val="24"/>
+              </w:rPr>
+              <w:t>Срок действия: с</w:t>
+            </w:r>
+          </w:p>
+        </w:tc>
+        <w:tc>
+          <w:tcPr>
+            <w:tcW w:w="1588" w:type="dxa"/>
+            <w:tcBorders>
+              <w:top w:val="nil"/>
+              <w:left w:val="nil"/>
+              <w:bottom w:val="single" w:sz="4" w:space="0" w:color="auto"/>
+              <w:right w:val="nil"/>
+            </w:tcBorders>
+            <w:vAlign w:val="bottom"/>
+          </w:tcPr>
+          <w:p>
+            <w:pPr>
+              <w:jc w:val="center"/>
               <w:rPr>
                 <w:color w:val="000000" w:themeColor="text1"/>
                 <w:sz w:val="24"/>
                 <w:szCs w:val="24"/>
                 <w:lang w:val="en-US"/>
               </w:rPr>
-              <w:t>identifierVisa</w:t>
-            </w:r>
-            <w:proofErr w:type="spellEnd"/>
+            </w:pPr>
             <w:r>
               <w:rPr>
                 <w:color w:val="000000" w:themeColor="text1"/>
@@ -4357,37 +3819,37 @@
                 <w:szCs w:val="24"/>
                 <w:lang w:val="en-US"/>
               </w:rPr>
-              <w:t>}</w:t>
-            </w:r>
-          </w:p>
-        </w:tc>
-        <w:tc>
-          <w:tcPr>
-            <w:tcW w:w="1899" w:type="dxa"/>
-            <w:tcBorders>
-              <w:top w:val="nil"/>
-              <w:left w:val="nil"/>
-              <w:bottom w:val="nil"/>
-              <w:right w:val="nil"/>
-            </w:tcBorders>
-            <w:vAlign w:val="bottom"/>
-          </w:tcPr>
-          <w:p>
-            <w:pPr>
-              <w:jc w:val="center"/>
-              <w:rPr>
-                <w:color w:val="000000" w:themeColor="text1"/>
-                <w:sz w:val="24"/>
-                <w:szCs w:val="24"/>
-              </w:rPr>
-            </w:pPr>
-            <w:r>
-              <w:rPr>
-                <w:color w:val="000000" w:themeColor="text1"/>
-                <w:sz w:val="24"/>
-                <w:szCs w:val="24"/>
-              </w:rPr>
-              <w:t>Срок действия: с</w:t>
+              <w:t>{dateOfIssueVisa}</w:t>
+            </w:r>
+          </w:p>
+        </w:tc>
+        <w:tc>
+          <w:tcPr>
+            <w:tcW w:w="454" w:type="dxa"/>
+            <w:tcBorders>
+              <w:top w:val="nil"/>
+              <w:left w:val="nil"/>
+              <w:bottom w:val="nil"/>
+              <w:right w:val="nil"/>
+            </w:tcBorders>
+            <w:vAlign w:val="bottom"/>
+          </w:tcPr>
+          <w:p>
+            <w:pPr>
+              <w:jc w:val="center"/>
+              <w:rPr>
+                <w:color w:val="000000" w:themeColor="text1"/>
+                <w:sz w:val="24"/>
+                <w:szCs w:val="24"/>
+              </w:rPr>
+            </w:pPr>
+            <w:r>
+              <w:rPr>
+                <w:color w:val="000000" w:themeColor="text1"/>
+                <w:sz w:val="24"/>
+                <w:szCs w:val="24"/>
+              </w:rPr>
+              <w:t>по</w:t>
             </w:r>
           </w:p>
         </w:tc>
@@ -4419,109 +3881,7 @@
                 <w:szCs w:val="24"/>
                 <w:lang w:val="en-US"/>
               </w:rPr>
-              <w:t>{</w:t>
-            </w:r>
-            <w:proofErr w:type="spellStart"/>
-            <w:r>
-              <w:rPr>
-                <w:color w:val="000000" w:themeColor="text1"/>
-                <w:sz w:val="24"/>
-                <w:szCs w:val="24"/>
-                <w:lang w:val="en-US"/>
-              </w:rPr>
-              <w:t>dateOfIssueVisa</w:t>
-            </w:r>
-            <w:proofErr w:type="spellEnd"/>
-            <w:r>
-              <w:rPr>
-                <w:color w:val="000000" w:themeColor="text1"/>
-                <w:sz w:val="24"/>
-                <w:szCs w:val="24"/>
-                <w:lang w:val="en-US"/>
-              </w:rPr>
-              <w:t>}</w:t>
-            </w:r>
-          </w:p>
-        </w:tc>
-        <w:tc>
-          <w:tcPr>
-            <w:tcW w:w="454" w:type="dxa"/>
-            <w:tcBorders>
-              <w:top w:val="nil"/>
-              <w:left w:val="nil"/>
-              <w:bottom w:val="nil"/>
-              <w:right w:val="nil"/>
-            </w:tcBorders>
-            <w:vAlign w:val="bottom"/>
-          </w:tcPr>
-          <w:p>
-            <w:pPr>
-              <w:jc w:val="center"/>
-              <w:rPr>
-                <w:color w:val="000000" w:themeColor="text1"/>
-                <w:sz w:val="24"/>
-                <w:szCs w:val="24"/>
-              </w:rPr>
-            </w:pPr>
-            <w:r>
-              <w:rPr>
-                <w:color w:val="000000" w:themeColor="text1"/>
-                <w:sz w:val="24"/>
-                <w:szCs w:val="24"/>
-              </w:rPr>
-              <w:t>по</w:t>
-            </w:r>
-          </w:p>
-        </w:tc>
-        <w:tc>
-          <w:tcPr>
-            <w:tcW w:w="1588" w:type="dxa"/>
-            <w:tcBorders>
-              <w:top w:val="nil"/>
-              <w:left w:val="nil"/>
-              <w:bottom w:val="single" w:sz="4" w:space="0" w:color="auto"/>
-              <w:right w:val="nil"/>
-            </w:tcBorders>
-            <w:vAlign w:val="bottom"/>
-          </w:tcPr>
-          <w:p>
-            <w:pPr>
-              <w:jc w:val="center"/>
-              <w:rPr>
-                <w:color w:val="000000" w:themeColor="text1"/>
-                <w:sz w:val="24"/>
-                <w:szCs w:val="24"/>
-                <w:lang w:val="en-US"/>
-              </w:rPr>
-            </w:pPr>
-            <w:r>
-              <w:rPr>
-                <w:color w:val="000000" w:themeColor="text1"/>
-                <w:sz w:val="24"/>
-                <w:szCs w:val="24"/>
-                <w:lang w:val="en-US"/>
-              </w:rPr>
-              <w:t>{</w:t>
-            </w:r>
-            <w:proofErr w:type="spellStart"/>
-            <w:r>
-              <w:rPr>
-                <w:color w:val="000000" w:themeColor="text1"/>
-                <w:sz w:val="24"/>
-                <w:szCs w:val="24"/>
-                <w:lang w:val="en-US"/>
-              </w:rPr>
-              <w:t>validUntilVisa</w:t>
-            </w:r>
-            <w:proofErr w:type="spellEnd"/>
-            <w:r>
-              <w:rPr>
-                <w:color w:val="000000" w:themeColor="text1"/>
-                <w:sz w:val="24"/>
-                <w:szCs w:val="24"/>
-                <w:lang w:val="en-US"/>
-              </w:rPr>
-              <w:t>}</w:t>
+              <w:t>{validUntilVisa}</w:t>
             </w:r>
           </w:p>
         </w:tc>
@@ -4614,43 +3974,7 @@
                 <w:sz w:val="18"/>
                 <w:szCs w:val="18"/>
               </w:rPr>
-              <w:t>(</w:t>
-            </w:r>
-            <w:proofErr w:type="spellStart"/>
-            <w:r>
-              <w:rPr>
-                <w:color w:val="000000" w:themeColor="text1"/>
-                <w:sz w:val="18"/>
-                <w:szCs w:val="18"/>
-              </w:rPr>
-              <w:t>дд</w:t>
-            </w:r>
-            <w:proofErr w:type="spellEnd"/>
-            <w:r>
-              <w:rPr>
-                <w:color w:val="000000" w:themeColor="text1"/>
-                <w:sz w:val="18"/>
-                <w:szCs w:val="18"/>
-              </w:rPr>
-              <w:t>/мм/</w:t>
-            </w:r>
-            <w:proofErr w:type="spellStart"/>
-            <w:r>
-              <w:rPr>
-                <w:color w:val="000000" w:themeColor="text1"/>
-                <w:sz w:val="18"/>
-                <w:szCs w:val="18"/>
-              </w:rPr>
-              <w:t>гггг</w:t>
-            </w:r>
-            <w:proofErr w:type="spellEnd"/>
-            <w:r>
-              <w:rPr>
-                <w:color w:val="000000" w:themeColor="text1"/>
-                <w:sz w:val="18"/>
-                <w:szCs w:val="18"/>
-              </w:rPr>
-              <w:t>)</w:t>
+              <w:t>(дд/мм/гггг)</w:t>
             </w:r>
           </w:p>
         </w:tc>
@@ -4700,43 +4024,7 @@
                 <w:sz w:val="18"/>
                 <w:szCs w:val="18"/>
               </w:rPr>
-              <w:t>(</w:t>
-            </w:r>
-            <w:proofErr w:type="spellStart"/>
-            <w:r>
-              <w:rPr>
-                <w:color w:val="000000" w:themeColor="text1"/>
-                <w:sz w:val="18"/>
-                <w:szCs w:val="18"/>
-              </w:rPr>
-              <w:t>дд</w:t>
-            </w:r>
-            <w:proofErr w:type="spellEnd"/>
-            <w:r>
-              <w:rPr>
-                <w:color w:val="000000" w:themeColor="text1"/>
-                <w:sz w:val="18"/>
-                <w:szCs w:val="18"/>
-              </w:rPr>
-              <w:t>/мм/</w:t>
-            </w:r>
-            <w:proofErr w:type="spellStart"/>
-            <w:r>
-              <w:rPr>
-                <w:color w:val="000000" w:themeColor="text1"/>
-                <w:sz w:val="18"/>
-                <w:szCs w:val="18"/>
-              </w:rPr>
-              <w:t>гггг</w:t>
-            </w:r>
-            <w:proofErr w:type="spellEnd"/>
-            <w:r>
-              <w:rPr>
-                <w:color w:val="000000" w:themeColor="text1"/>
-                <w:sz w:val="18"/>
-                <w:szCs w:val="18"/>
-              </w:rPr>
-              <w:t>)</w:t>
+              <w:t>(дд/мм/гггг)</w:t>
             </w:r>
           </w:p>
         </w:tc>
@@ -4923,7 +4211,6 @@
               </w:rPr>
               <w:t>{</w:t>
             </w:r>
-            <w:proofErr w:type="spellStart"/>
             <w:r>
               <w:rPr>
                 <w:color w:val="000000" w:themeColor="text1"/>
@@ -4933,7 +4220,6 @@
               </w:rPr>
               <w:t>typeFunding</w:t>
             </w:r>
-            <w:proofErr w:type="spellEnd"/>
             <w:r>
               <w:rPr>
                 <w:color w:val="000000" w:themeColor="text1"/>
@@ -5002,27 +4288,7 @@
                 <w:szCs w:val="24"/>
                 <w:lang w:val="en-US"/>
               </w:rPr>
-              <w:t>{</w:t>
-            </w:r>
-            <w:proofErr w:type="spellStart"/>
-            <w:r>
-              <w:rPr>
-                <w:color w:val="000000" w:themeColor="text1"/>
-                <w:sz w:val="24"/>
-                <w:szCs w:val="24"/>
-                <w:lang w:val="en-US"/>
-              </w:rPr>
-              <w:t>contractFrom</w:t>
-            </w:r>
-            <w:proofErr w:type="spellEnd"/>
-            <w:r>
-              <w:rPr>
-                <w:color w:val="000000" w:themeColor="text1"/>
-                <w:sz w:val="24"/>
-                <w:szCs w:val="24"/>
-                <w:lang w:val="en-US"/>
-              </w:rPr>
-              <w:t>}</w:t>
+              <w:t>{contractFrom}</w:t>
             </w:r>
             <w:r>
               <w:rPr>
@@ -5091,27 +4357,7 @@
                 <w:szCs w:val="22"/>
                 <w:lang w:val="en-US"/>
               </w:rPr>
-              <w:t>{</w:t>
-            </w:r>
-            <w:proofErr w:type="spellStart"/>
-            <w:r>
-              <w:rPr>
-                <w:color w:val="000000" w:themeColor="text1"/>
-                <w:sz w:val="22"/>
-                <w:szCs w:val="22"/>
-                <w:lang w:val="en-US"/>
-              </w:rPr>
-              <w:t>numContract</w:t>
-            </w:r>
-            <w:proofErr w:type="spellEnd"/>
-            <w:r>
-              <w:rPr>
-                <w:color w:val="000000" w:themeColor="text1"/>
-                <w:sz w:val="22"/>
-                <w:szCs w:val="22"/>
-                <w:lang w:val="en-US"/>
-              </w:rPr>
-              <w:t>}</w:t>
+              <w:t>{numContract}</w:t>
             </w:r>
           </w:p>
         </w:tc>
@@ -5204,43 +4450,7 @@
                 <w:sz w:val="18"/>
                 <w:szCs w:val="18"/>
               </w:rPr>
-              <w:t>(</w:t>
-            </w:r>
-            <w:proofErr w:type="spellStart"/>
-            <w:r>
-              <w:rPr>
-                <w:color w:val="000000" w:themeColor="text1"/>
-                <w:sz w:val="18"/>
-                <w:szCs w:val="18"/>
-              </w:rPr>
-              <w:t>дд</w:t>
-            </w:r>
-            <w:proofErr w:type="spellEnd"/>
-            <w:r>
-              <w:rPr>
-                <w:color w:val="000000" w:themeColor="text1"/>
-                <w:sz w:val="18"/>
-                <w:szCs w:val="18"/>
-              </w:rPr>
-              <w:t>/мм/</w:t>
-            </w:r>
-            <w:proofErr w:type="spellStart"/>
-            <w:r>
-              <w:rPr>
-                <w:color w:val="000000" w:themeColor="text1"/>
-                <w:sz w:val="18"/>
-                <w:szCs w:val="18"/>
-              </w:rPr>
-              <w:t>гггг</w:t>
-            </w:r>
-            <w:proofErr w:type="spellEnd"/>
-            <w:r>
-              <w:rPr>
-                <w:color w:val="000000" w:themeColor="text1"/>
-                <w:sz w:val="18"/>
-                <w:szCs w:val="18"/>
-              </w:rPr>
-              <w:t>)</w:t>
+              <w:t>(дд/мм/гггг)</w:t>
             </w:r>
           </w:p>
         </w:tc>
@@ -5423,27 +4633,7 @@
                 <w:szCs w:val="24"/>
                 <w:lang w:val="en-US"/>
               </w:rPr>
-              <w:t>{</w:t>
-            </w:r>
-            <w:proofErr w:type="spellStart"/>
-            <w:r>
-              <w:rPr>
-                <w:color w:val="000000" w:themeColor="text1"/>
-                <w:sz w:val="24"/>
-                <w:szCs w:val="24"/>
-                <w:lang w:val="en-US"/>
-              </w:rPr>
-              <w:t>notificationUntil</w:t>
-            </w:r>
-            <w:proofErr w:type="spellEnd"/>
-            <w:r>
-              <w:rPr>
-                <w:color w:val="000000" w:themeColor="text1"/>
-                <w:sz w:val="24"/>
-                <w:szCs w:val="24"/>
-                <w:lang w:val="en-US"/>
-              </w:rPr>
-              <w:t>}</w:t>
+              <w:t>{notificationUntil}</w:t>
             </w:r>
             <w:r>
               <w:rPr>
@@ -5502,43 +4692,7 @@
                 <w:sz w:val="18"/>
                 <w:szCs w:val="18"/>
               </w:rPr>
-              <w:t>(</w:t>
-            </w:r>
-            <w:proofErr w:type="spellStart"/>
-            <w:r>
-              <w:rPr>
-                <w:color w:val="000000" w:themeColor="text1"/>
-                <w:sz w:val="18"/>
-                <w:szCs w:val="18"/>
-              </w:rPr>
-              <w:t>дд</w:t>
-            </w:r>
-            <w:proofErr w:type="spellEnd"/>
-            <w:r>
-              <w:rPr>
-                <w:color w:val="000000" w:themeColor="text1"/>
-                <w:sz w:val="18"/>
-                <w:szCs w:val="18"/>
-              </w:rPr>
-              <w:t>/мм/</w:t>
-            </w:r>
-            <w:proofErr w:type="spellStart"/>
-            <w:r>
-              <w:rPr>
-                <w:color w:val="000000" w:themeColor="text1"/>
-                <w:sz w:val="18"/>
-                <w:szCs w:val="18"/>
-              </w:rPr>
-              <w:t>гггг</w:t>
-            </w:r>
-            <w:proofErr w:type="spellEnd"/>
-            <w:r>
-              <w:rPr>
-                <w:color w:val="000000" w:themeColor="text1"/>
-                <w:sz w:val="18"/>
-                <w:szCs w:val="18"/>
-              </w:rPr>
-              <w:t>)</w:t>
+              <w:t>(дд/мм/гггг)</w:t>
             </w:r>
           </w:p>
         </w:tc>
@@ -5588,43 +4742,7 @@
                 <w:sz w:val="18"/>
                 <w:szCs w:val="18"/>
               </w:rPr>
-              <w:t>(</w:t>
-            </w:r>
-            <w:proofErr w:type="spellStart"/>
-            <w:r>
-              <w:rPr>
-                <w:color w:val="000000" w:themeColor="text1"/>
-                <w:sz w:val="18"/>
-                <w:szCs w:val="18"/>
-              </w:rPr>
-              <w:t>дд</w:t>
-            </w:r>
-            <w:proofErr w:type="spellEnd"/>
-            <w:r>
-              <w:rPr>
-                <w:color w:val="000000" w:themeColor="text1"/>
-                <w:sz w:val="18"/>
-                <w:szCs w:val="18"/>
-              </w:rPr>
-              <w:t>/мм/</w:t>
-            </w:r>
-            <w:proofErr w:type="spellStart"/>
-            <w:r>
-              <w:rPr>
-                <w:color w:val="000000" w:themeColor="text1"/>
-                <w:sz w:val="18"/>
-                <w:szCs w:val="18"/>
-              </w:rPr>
-              <w:t>гггг</w:t>
-            </w:r>
-            <w:proofErr w:type="spellEnd"/>
-            <w:r>
-              <w:rPr>
-                <w:color w:val="000000" w:themeColor="text1"/>
-                <w:sz w:val="18"/>
-                <w:szCs w:val="18"/>
-              </w:rPr>
-              <w:t>)</w:t>
+              <w:t>(дд/мм/гггг)</w:t>
             </w:r>
           </w:p>
         </w:tc>
@@ -5948,43 +5066,7 @@
                 <w:sz w:val="18"/>
                 <w:szCs w:val="18"/>
               </w:rPr>
-              <w:t>(</w:t>
-            </w:r>
-            <w:proofErr w:type="spellStart"/>
-            <w:r>
-              <w:rPr>
-                <w:color w:val="000000" w:themeColor="text1"/>
-                <w:sz w:val="18"/>
-                <w:szCs w:val="18"/>
-              </w:rPr>
-              <w:t>дд</w:t>
-            </w:r>
-            <w:proofErr w:type="spellEnd"/>
-            <w:r>
-              <w:rPr>
-                <w:color w:val="000000" w:themeColor="text1"/>
-                <w:sz w:val="18"/>
-                <w:szCs w:val="18"/>
-              </w:rPr>
-              <w:t>/мм/</w:t>
-            </w:r>
-            <w:proofErr w:type="spellStart"/>
-            <w:r>
-              <w:rPr>
-                <w:color w:val="000000" w:themeColor="text1"/>
-                <w:sz w:val="18"/>
-                <w:szCs w:val="18"/>
-              </w:rPr>
-              <w:t>гггг</w:t>
-            </w:r>
-            <w:proofErr w:type="spellEnd"/>
-            <w:r>
-              <w:rPr>
-                <w:color w:val="000000" w:themeColor="text1"/>
-                <w:sz w:val="18"/>
-                <w:szCs w:val="18"/>
-              </w:rPr>
-              <w:t>)</w:t>
+              <w:t>(дд/мм/гггг)</w:t>
             </w:r>
           </w:p>
         </w:tc>
@@ -6082,19 +5164,51 @@
                 <w:szCs w:val="24"/>
                 <w:lang w:val="en-US"/>
               </w:rPr>
-              <w:t>{</w:t>
-            </w:r>
-            <w:proofErr w:type="spellStart"/>
-            <w:r>
+              <w:t>{dateInOvm}</w:t>
+            </w:r>
+          </w:p>
+        </w:tc>
+        <w:tc>
+          <w:tcPr>
+            <w:tcW w:w="284" w:type="dxa"/>
+            <w:tcBorders>
+              <w:top w:val="nil"/>
+              <w:left w:val="nil"/>
+              <w:bottom w:val="nil"/>
+              <w:right w:val="nil"/>
+            </w:tcBorders>
+            <w:vAlign w:val="bottom"/>
+          </w:tcPr>
+          <w:p>
+            <w:pPr>
+              <w:rPr>
+                <w:color w:val="000000" w:themeColor="text1"/>
+                <w:sz w:val="24"/>
+                <w:szCs w:val="24"/>
+              </w:rPr>
+            </w:pPr>
+          </w:p>
+        </w:tc>
+        <w:tc>
+          <w:tcPr>
+            <w:tcW w:w="7088" w:type="dxa"/>
+            <w:tcBorders>
+              <w:top w:val="nil"/>
+              <w:left w:val="nil"/>
+              <w:bottom w:val="single" w:sz="4" w:space="0" w:color="auto"/>
+              <w:right w:val="nil"/>
+            </w:tcBorders>
+            <w:vAlign w:val="bottom"/>
+          </w:tcPr>
+          <w:p>
+            <w:pPr>
               <w:rPr>
                 <w:color w:val="000000" w:themeColor="text1"/>
                 <w:sz w:val="24"/>
                 <w:szCs w:val="24"/>
                 <w:lang w:val="en-US"/>
               </w:rPr>
-              <w:t>dateInOvm</w:t>
-            </w:r>
-            <w:proofErr w:type="spellEnd"/>
+            </w:pPr>
             <w:r>
               <w:rPr>
                 <w:color w:val="000000" w:themeColor="text1"/>
@@ -6102,79 +5216,7 @@
                 <w:szCs w:val="24"/>
                 <w:lang w:val="en-US"/>
               </w:rPr>
-              <w:t>}</w:t>
-            </w:r>
-          </w:p>
-        </w:tc>
-        <w:tc>
-          <w:tcPr>
-            <w:tcW w:w="284" w:type="dxa"/>
-            <w:tcBorders>
-              <w:top w:val="nil"/>
-              <w:left w:val="nil"/>
-              <w:bottom w:val="nil"/>
-              <w:right w:val="nil"/>
-            </w:tcBorders>
-            <w:vAlign w:val="bottom"/>
-          </w:tcPr>
-          <w:p>
-            <w:pPr>
-              <w:rPr>
-                <w:color w:val="000000" w:themeColor="text1"/>
-                <w:sz w:val="24"/>
-                <w:szCs w:val="24"/>
-              </w:rPr>
-            </w:pPr>
-          </w:p>
-        </w:tc>
-        <w:tc>
-          <w:tcPr>
-            <w:tcW w:w="7088" w:type="dxa"/>
-            <w:tcBorders>
-              <w:top w:val="nil"/>
-              <w:left w:val="nil"/>
-              <w:bottom w:val="single" w:sz="4" w:space="0" w:color="auto"/>
-              <w:right w:val="nil"/>
-            </w:tcBorders>
-            <w:vAlign w:val="bottom"/>
-          </w:tcPr>
-          <w:p>
-            <w:pPr>
-              <w:rPr>
-                <w:color w:val="000000" w:themeColor="text1"/>
-                <w:sz w:val="24"/>
-                <w:szCs w:val="24"/>
-                <w:lang w:val="en-US"/>
-              </w:rPr>
-            </w:pPr>
-            <w:r>
-              <w:rPr>
-                <w:color w:val="000000" w:themeColor="text1"/>
-                <w:sz w:val="24"/>
-                <w:szCs w:val="24"/>
-                <w:lang w:val="en-US"/>
-              </w:rPr>
-              <w:t>{</w:t>
-            </w:r>
-            <w:proofErr w:type="spellStart"/>
-            <w:r>
-              <w:rPr>
-                <w:color w:val="000000" w:themeColor="text1"/>
-                <w:sz w:val="24"/>
-                <w:szCs w:val="24"/>
-                <w:lang w:val="en-US"/>
-              </w:rPr>
-              <w:t>registrationOn</w:t>
-            </w:r>
-            <w:proofErr w:type="spellEnd"/>
-            <w:r>
-              <w:rPr>
-                <w:color w:val="000000" w:themeColor="text1"/>
-                <w:sz w:val="24"/>
-                <w:szCs w:val="24"/>
-                <w:lang w:val="en-US"/>
-              </w:rPr>
-              <w:t>}</w:t>
+              <w:t>{registrationOn}</w:t>
             </w:r>
           </w:p>
         </w:tc>
@@ -6225,43 +5267,7 @@
                 <w:sz w:val="18"/>
                 <w:szCs w:val="18"/>
               </w:rPr>
-              <w:t>(</w:t>
-            </w:r>
-            <w:proofErr w:type="spellStart"/>
-            <w:r>
-              <w:rPr>
-                <w:color w:val="000000" w:themeColor="text1"/>
-                <w:sz w:val="18"/>
-                <w:szCs w:val="18"/>
-              </w:rPr>
-              <w:t>дд</w:t>
-            </w:r>
-            <w:proofErr w:type="spellEnd"/>
-            <w:r>
-              <w:rPr>
-                <w:color w:val="000000" w:themeColor="text1"/>
-                <w:sz w:val="18"/>
-                <w:szCs w:val="18"/>
-              </w:rPr>
-              <w:t>/мм/</w:t>
-            </w:r>
-            <w:proofErr w:type="spellStart"/>
-            <w:r>
-              <w:rPr>
-                <w:color w:val="000000" w:themeColor="text1"/>
-                <w:sz w:val="18"/>
-                <w:szCs w:val="18"/>
-              </w:rPr>
-              <w:t>гггг</w:t>
-            </w:r>
-            <w:proofErr w:type="spellEnd"/>
-            <w:r>
-              <w:rPr>
-                <w:color w:val="000000" w:themeColor="text1"/>
-                <w:sz w:val="18"/>
-                <w:szCs w:val="18"/>
-              </w:rPr>
-              <w:t>)</w:t>
+              <w:t>(дд/мм/гггг)</w:t>
             </w:r>
           </w:p>
         </w:tc>
@@ -6424,7 +5430,7 @@
 </file>
 
 <file path=word/endnotes.xml><?xml version="1.0" encoding="utf-8"?>
-<w:endnotes xmlns:wpc="http://schemas.microsoft.com/office/word/2010/wordprocessingCanvas" xmlns:cx="http://schemas.microsoft.com/office/drawing/2014/chartex" xmlns:cx1="http://schemas.microsoft.com/office/drawing/2015/9/8/chartex" xmlns:cx2="http://schemas.microsoft.com/office/drawing/2015/10/21/chartex" xmlns:cx3="http://schemas.microsoft.com/office/drawing/2016/5/9/chartex" xmlns:cx4="http://schemas.microsoft.com/office/drawing/2016/5/10/chartex" xmlns:cx5="http://schemas.microsoft.com/office/drawing/2016/5/11/chartex" xmlns:cx6="http://schemas.microsoft.com/office/drawing/2016/5/12/chartex" xmlns:cx7="http://schemas.microsoft.com/office/drawing/2016/5/13/chartex" xmlns:cx8="http://schemas.microsoft.com/office/drawing/2016/5/14/chartex" xmlns:mc="http://schemas.openxmlformats.org/markup-compatibility/2006" xmlns:aink="http://schemas.microsoft.com/office/drawing/2016/ink" xmlns:am3d="http://schemas.microsoft.com/office/drawing/2017/model3d" xmlns:o="urn:schemas-microsoft-com:office:office" xmlns:oel="http://schemas.microsoft.com/office/2019/extlst" xmlns:r="http://schemas.openxmlformats.org/officeDocument/2006/relationships" xmlns:m="http://schemas.openxmlformats.org/officeDocument/2006/math" xmlns:v="urn:schemas-microsoft-com:vml" xmlns:wp14="http://schemas.microsoft.com/office/word/2010/wordprocessingDrawing" xmlns:wp="http://schemas.openxmlformats.org/drawingml/2006/wordprocessingDrawing" xmlns:w10="urn:schemas-microsoft-com:office:word" xmlns:w="http://schemas.openxmlformats.org/wordprocessingml/2006/main" xmlns:w14="http://schemas.microsoft.com/office/word/2010/wordml" xmlns:w15="http://schemas.microsoft.com/office/word/2012/wordml" xmlns:w16cex="http://schemas.microsoft.com/office/word/2018/wordml/cex" xmlns:w16cid="http://schemas.microsoft.com/office/word/2016/wordml/cid" xmlns:w16="http://schemas.microsoft.com/office/word/2018/wordml" xmlns:w16du="http://schemas.microsoft.com/office/word/2023/wordml/word16du" xmlns:w16sdtdh="http://schemas.microsoft.com/office/word/2020/wordml/sdtdatahash" xmlns:w16se="http://schemas.microsoft.com/office/word/2015/wordml/symex" xmlns:wpg="http://schemas.microsoft.com/office/word/2010/wordprocessingGroup" xmlns:wpi="http://schemas.microsoft.com/office/word/2010/wordprocessingInk" xmlns:wne="http://schemas.microsoft.com/office/word/2006/wordml" xmlns:wps="http://schemas.microsoft.com/office/word/2010/wordprocessingShape" mc:Ignorable="w14 w15 w16se w16cid w16 w16cex w16sdtdh w16du wp14">
+<w:endnotes xmlns:wpc="http://schemas.microsoft.com/office/word/2010/wordprocessingCanvas" xmlns:cx="http://schemas.microsoft.com/office/drawing/2014/chartex" xmlns:cx1="http://schemas.microsoft.com/office/drawing/2015/9/8/chartex" xmlns:cx2="http://schemas.microsoft.com/office/drawing/2015/10/21/chartex" xmlns:cx3="http://schemas.microsoft.com/office/drawing/2016/5/9/chartex" xmlns:cx4="http://schemas.microsoft.com/office/drawing/2016/5/10/chartex" xmlns:cx5="http://schemas.microsoft.com/office/drawing/2016/5/11/chartex" xmlns:cx6="http://schemas.microsoft.com/office/drawing/2016/5/12/chartex" xmlns:cx7="http://schemas.microsoft.com/office/drawing/2016/5/13/chartex" xmlns:cx8="http://schemas.microsoft.com/office/drawing/2016/5/14/chartex" xmlns:mc="http://schemas.openxmlformats.org/markup-compatibility/2006" xmlns:aink="http://schemas.microsoft.com/office/drawing/2016/ink" xmlns:am3d="http://schemas.microsoft.com/office/drawing/2017/model3d" xmlns:o="urn:schemas-microsoft-com:office:office" xmlns:oel="http://schemas.microsoft.com/office/2019/extlst" xmlns:r="http://schemas.openxmlformats.org/officeDocument/2006/relationships" xmlns:m="http://schemas.openxmlformats.org/officeDocument/2006/math" xmlns:v="urn:schemas-microsoft-com:vml" xmlns:wp14="http://schemas.microsoft.com/office/word/2010/wordprocessingDrawing" xmlns:wp="http://schemas.openxmlformats.org/drawingml/2006/wordprocessingDrawing" xmlns:w10="urn:schemas-microsoft-com:office:word" xmlns:w="http://schemas.openxmlformats.org/wordprocessingml/2006/main" xmlns:w14="http://schemas.microsoft.com/office/word/2010/wordml" xmlns:w15="http://schemas.microsoft.com/office/word/2012/wordml" xmlns:w16cex="http://schemas.microsoft.com/office/word/2018/wordml/cex" xmlns:w16cid="http://schemas.microsoft.com/office/word/2016/wordml/cid" xmlns:w16="http://schemas.microsoft.com/office/word/2018/wordml" xmlns:w16du="http://schemas.microsoft.com/office/word/2023/wordml/word16du" xmlns:w16sdtdh="http://schemas.microsoft.com/office/word/2020/wordml/sdtdatahash" xmlns:w16sdtfl="http://schemas.microsoft.com/office/word/2024/wordml/sdtformatlock" xmlns:w16se="http://schemas.microsoft.com/office/word/2015/wordml/symex" xmlns:wpg="http://schemas.microsoft.com/office/word/2010/wordprocessingGroup" xmlns:wpi="http://schemas.microsoft.com/office/word/2010/wordprocessingInk" xmlns:wne="http://schemas.microsoft.com/office/word/2006/wordml" xmlns:wps="http://schemas.microsoft.com/office/word/2010/wordprocessingShape" mc:Ignorable="w14 w15 w16se w16cid w16 w16cex w16sdtdh w16sdtfl w16du wp14">
   <w:endnote w:type="separator" w:id="-1">
     <w:p>
       <w:r>
@@ -6443,7 +5449,7 @@
 </file>
 
 <file path=word/footnotes.xml><?xml version="1.0" encoding="utf-8"?>
-<w:footnotes xmlns:wpc="http://schemas.microsoft.com/office/word/2010/wordprocessingCanvas" xmlns:cx="http://schemas.microsoft.com/office/drawing/2014/chartex" xmlns:cx1="http://schemas.microsoft.com/office/drawing/2015/9/8/chartex" xmlns:cx2="http://schemas.microsoft.com/office/drawing/2015/10/21/chartex" xmlns:cx3="http://schemas.microsoft.com/office/drawing/2016/5/9/chartex" xmlns:cx4="http://schemas.microsoft.com/office/drawing/2016/5/10/chartex" xmlns:cx5="http://schemas.microsoft.com/office/drawing/2016/5/11/chartex" xmlns:cx6="http://schemas.microsoft.com/office/drawing/2016/5/12/chartex" xmlns:cx7="http://schemas.microsoft.com/office/drawing/2016/5/13/chartex" xmlns:cx8="http://schemas.microsoft.com/office/drawing/2016/5/14/chartex" xmlns:mc="http://schemas.openxmlformats.org/markup-compatibility/2006" xmlns:aink="http://schemas.microsoft.com/office/drawing/2016/ink" xmlns:am3d="http://schemas.microsoft.com/office/drawing/2017/model3d" xmlns:o="urn:schemas-microsoft-com:office:office" xmlns:oel="http://schemas.microsoft.com/office/2019/extlst" xmlns:r="http://schemas.openxmlformats.org/officeDocument/2006/relationships" xmlns:m="http://schemas.openxmlformats.org/officeDocument/2006/math" xmlns:v="urn:schemas-microsoft-com:vml" xmlns:wp14="http://schemas.microsoft.com/office/word/2010/wordprocessingDrawing" xmlns:wp="http://schemas.openxmlformats.org/drawingml/2006/wordprocessingDrawing" xmlns:w10="urn:schemas-microsoft-com:office:word" xmlns:w="http://schemas.openxmlformats.org/wordprocessingml/2006/main" xmlns:w14="http://schemas.microsoft.com/office/word/2010/wordml" xmlns:w15="http://schemas.microsoft.com/office/word/2012/wordml" xmlns:w16cex="http://schemas.microsoft.com/office/word/2018/wordml/cex" xmlns:w16cid="http://schemas.microsoft.com/office/word/2016/wordml/cid" xmlns:w16="http://schemas.microsoft.com/office/word/2018/wordml" xmlns:w16du="http://schemas.microsoft.com/office/word/2023/wordml/word16du" xmlns:w16sdtdh="http://schemas.microsoft.com/office/word/2020/wordml/sdtdatahash" xmlns:w16se="http://schemas.microsoft.com/office/word/2015/wordml/symex" xmlns:wpg="http://schemas.microsoft.com/office/word/2010/wordprocessingGroup" xmlns:wpi="http://schemas.microsoft.com/office/word/2010/wordprocessingInk" xmlns:wne="http://schemas.microsoft.com/office/word/2006/wordml" xmlns:wps="http://schemas.microsoft.com/office/word/2010/wordprocessingShape" mc:Ignorable="w14 w15 w16se w16cid w16 w16cex w16sdtdh w16du wp14">
+<w:footnotes xmlns:wpc="http://schemas.microsoft.com/office/word/2010/wordprocessingCanvas" xmlns:cx="http://schemas.microsoft.com/office/drawing/2014/chartex" xmlns:cx1="http://schemas.microsoft.com/office/drawing/2015/9/8/chartex" xmlns:cx2="http://schemas.microsoft.com/office/drawing/2015/10/21/chartex" xmlns:cx3="http://schemas.microsoft.com/office/drawing/2016/5/9/chartex" xmlns:cx4="http://schemas.microsoft.com/office/drawing/2016/5/10/chartex" xmlns:cx5="http://schemas.microsoft.com/office/drawing/2016/5/11/chartex" xmlns:cx6="http://schemas.microsoft.com/office/drawing/2016/5/12/chartex" xmlns:cx7="http://schemas.microsoft.com/office/drawing/2016/5/13/chartex" xmlns:cx8="http://schemas.microsoft.com/office/drawing/2016/5/14/chartex" xmlns:mc="http://schemas.openxmlformats.org/markup-compatibility/2006" xmlns:aink="http://schemas.microsoft.com/office/drawing/2016/ink" xmlns:am3d="http://schemas.microsoft.com/office/drawing/2017/model3d" xmlns:o="urn:schemas-microsoft-com:office:office" xmlns:oel="http://schemas.microsoft.com/office/2019/extlst" xmlns:r="http://schemas.openxmlformats.org/officeDocument/2006/relationships" xmlns:m="http://schemas.openxmlformats.org/officeDocument/2006/math" xmlns:v="urn:schemas-microsoft-com:vml" xmlns:wp14="http://schemas.microsoft.com/office/word/2010/wordprocessingDrawing" xmlns:wp="http://schemas.openxmlformats.org/drawingml/2006/wordprocessingDrawing" xmlns:w10="urn:schemas-microsoft-com:office:word" xmlns:w="http://schemas.openxmlformats.org/wordprocessingml/2006/main" xmlns:w14="http://schemas.microsoft.com/office/word/2010/wordml" xmlns:w15="http://schemas.microsoft.com/office/word/2012/wordml" xmlns:w16cex="http://schemas.microsoft.com/office/word/2018/wordml/cex" xmlns:w16cid="http://schemas.microsoft.com/office/word/2016/wordml/cid" xmlns:w16="http://schemas.microsoft.com/office/word/2018/wordml" xmlns:w16du="http://schemas.microsoft.com/office/word/2023/wordml/word16du" xmlns:w16sdtdh="http://schemas.microsoft.com/office/word/2020/wordml/sdtdatahash" xmlns:w16sdtfl="http://schemas.microsoft.com/office/word/2024/wordml/sdtformatlock" xmlns:w16se="http://schemas.microsoft.com/office/word/2015/wordml/symex" xmlns:wpg="http://schemas.microsoft.com/office/word/2010/wordprocessingGroup" xmlns:wpi="http://schemas.microsoft.com/office/word/2010/wordprocessingInk" xmlns:wne="http://schemas.microsoft.com/office/word/2006/wordml" xmlns:wps="http://schemas.microsoft.com/office/word/2010/wordprocessingShape" mc:Ignorable="w14 w15 w16se w16cid w16 w16cex w16sdtdh w16sdtfl w16du wp14">
   <w:footnote w:type="separator" w:id="-1">
     <w:p>
       <w:r>
@@ -6462,7 +5468,7 @@
 </file>
 
 <file path=word/header1.xml><?xml version="1.0" encoding="utf-8"?>
-<w:hdr xmlns:wpc="http://schemas.microsoft.com/office/word/2010/wordprocessingCanvas" xmlns:cx="http://schemas.microsoft.com/office/drawing/2014/chartex" xmlns:cx1="http://schemas.microsoft.com/office/drawing/2015/9/8/chartex" xmlns:cx2="http://schemas.microsoft.com/office/drawing/2015/10/21/chartex" xmlns:cx3="http://schemas.microsoft.com/office/drawing/2016/5/9/chartex" xmlns:cx4="http://schemas.microsoft.com/office/drawing/2016/5/10/chartex" xmlns:cx5="http://schemas.microsoft.com/office/drawing/2016/5/11/chartex" xmlns:cx6="http://schemas.microsoft.com/office/drawing/2016/5/12/chartex" xmlns:cx7="http://schemas.microsoft.com/office/drawing/2016/5/13/chartex" xmlns:cx8="http://schemas.microsoft.com/office/drawing/2016/5/14/chartex" xmlns:mc="http://schemas.openxmlformats.org/markup-compatibility/2006" xmlns:aink="http://schemas.microsoft.com/office/drawing/2016/ink" xmlns:am3d="http://schemas.microsoft.com/office/drawing/2017/model3d" xmlns:o="urn:schemas-microsoft-com:office:office" xmlns:oel="http://schemas.microsoft.com/office/2019/extlst" xmlns:r="http://schemas.openxmlformats.org/officeDocument/2006/relationships" xmlns:m="http://schemas.openxmlformats.org/officeDocument/2006/math" xmlns:v="urn:schemas-microsoft-com:vml" xmlns:wp14="http://schemas.microsoft.com/office/word/2010/wordprocessingDrawing" xmlns:wp="http://schemas.openxmlformats.org/drawingml/2006/wordprocessingDrawing" xmlns:w10="urn:schemas-microsoft-com:office:word" xmlns:w="http://schemas.openxmlformats.org/wordprocessingml/2006/main" xmlns:w14="http://schemas.microsoft.com/office/word/2010/wordml" xmlns:w15="http://schemas.microsoft.com/office/word/2012/wordml" xmlns:w16cex="http://schemas.microsoft.com/office/word/2018/wordml/cex" xmlns:w16cid="http://schemas.microsoft.com/office/word/2016/wordml/cid" xmlns:w16="http://schemas.microsoft.com/office/word/2018/wordml" xmlns:w16du="http://schemas.microsoft.com/office/word/2023/wordml/word16du" xmlns:w16sdtdh="http://schemas.microsoft.com/office/word/2020/wordml/sdtdatahash" xmlns:w16se="http://schemas.microsoft.com/office/word/2015/wordml/symex" xmlns:wpg="http://schemas.microsoft.com/office/word/2010/wordprocessingGroup" xmlns:wpi="http://schemas.microsoft.com/office/word/2010/wordprocessingInk" xmlns:wne="http://schemas.microsoft.com/office/word/2006/wordml" xmlns:wps="http://schemas.microsoft.com/office/word/2010/wordprocessingShape" mc:Ignorable="w14 w15 w16se w16cid w16 w16cex w16sdtdh w16du wp14">
+<w:hdr xmlns:wpc="http://schemas.microsoft.com/office/word/2010/wordprocessingCanvas" xmlns:cx="http://schemas.microsoft.com/office/drawing/2014/chartex" xmlns:cx1="http://schemas.microsoft.com/office/drawing/2015/9/8/chartex" xmlns:cx2="http://schemas.microsoft.com/office/drawing/2015/10/21/chartex" xmlns:cx3="http://schemas.microsoft.com/office/drawing/2016/5/9/chartex" xmlns:cx4="http://schemas.microsoft.com/office/drawing/2016/5/10/chartex" xmlns:cx5="http://schemas.microsoft.com/office/drawing/2016/5/11/chartex" xmlns:cx6="http://schemas.microsoft.com/office/drawing/2016/5/12/chartex" xmlns:cx7="http://schemas.microsoft.com/office/drawing/2016/5/13/chartex" xmlns:cx8="http://schemas.microsoft.com/office/drawing/2016/5/14/chartex" xmlns:mc="http://schemas.openxmlformats.org/markup-compatibility/2006" xmlns:aink="http://schemas.microsoft.com/office/drawing/2016/ink" xmlns:am3d="http://schemas.microsoft.com/office/drawing/2017/model3d" xmlns:o="urn:schemas-microsoft-com:office:office" xmlns:oel="http://schemas.microsoft.com/office/2019/extlst" xmlns:r="http://schemas.openxmlformats.org/officeDocument/2006/relationships" xmlns:m="http://schemas.openxmlformats.org/officeDocument/2006/math" xmlns:v="urn:schemas-microsoft-com:vml" xmlns:wp14="http://schemas.microsoft.com/office/word/2010/wordprocessingDrawing" xmlns:wp="http://schemas.openxmlformats.org/drawingml/2006/wordprocessingDrawing" xmlns:w10="urn:schemas-microsoft-com:office:word" xmlns:w="http://schemas.openxmlformats.org/wordprocessingml/2006/main" xmlns:w14="http://schemas.microsoft.com/office/word/2010/wordml" xmlns:w15="http://schemas.microsoft.com/office/word/2012/wordml" xmlns:w16cex="http://schemas.microsoft.com/office/word/2018/wordml/cex" xmlns:w16cid="http://schemas.microsoft.com/office/word/2016/wordml/cid" xmlns:w16="http://schemas.microsoft.com/office/word/2018/wordml" xmlns:w16du="http://schemas.microsoft.com/office/word/2023/wordml/word16du" xmlns:w16sdtdh="http://schemas.microsoft.com/office/word/2020/wordml/sdtdatahash" xmlns:w16sdtfl="http://schemas.microsoft.com/office/word/2024/wordml/sdtformatlock" xmlns:w16se="http://schemas.microsoft.com/office/word/2015/wordml/symex" xmlns:wpg="http://schemas.microsoft.com/office/word/2010/wordprocessingGroup" xmlns:wpi="http://schemas.microsoft.com/office/word/2010/wordprocessingInk" xmlns:wne="http://schemas.microsoft.com/office/word/2006/wordml" xmlns:wps="http://schemas.microsoft.com/office/word/2010/wordprocessingShape" mc:Ignorable="w14 w15 w16se w16cid w16 w16cex w16sdtdh w16sdtfl w16du wp14">
   <w:p>
     <w:pPr>
       <w:pStyle w:val="a3"/>
@@ -6481,7 +5487,7 @@
 </file>
 
 <file path=word/styles.xml><?xml version="1.0" encoding="utf-8"?>
-<w:styles xmlns:mc="http://schemas.openxmlformats.org/markup-compatibility/2006" xmlns:r="http://schemas.openxmlformats.org/officeDocument/2006/relationships" xmlns:w="http://schemas.openxmlformats.org/wordprocessingml/2006/main" xmlns:w14="http://schemas.microsoft.com/office/word/2010/wordml" xmlns:w15="http://schemas.microsoft.com/office/word/2012/wordml" xmlns:w16cex="http://schemas.microsoft.com/office/word/2018/wordml/cex" xmlns:w16cid="http://schemas.microsoft.com/office/word/2016/wordml/cid" xmlns:w16="http://schemas.microsoft.com/office/word/2018/wordml" xmlns:w16du="http://schemas.microsoft.com/office/word/2023/wordml/word16du" xmlns:w16sdtdh="http://schemas.microsoft.com/office/word/2020/wordml/sdtdatahash" xmlns:w16se="http://schemas.microsoft.com/office/word/2015/wordml/symex" mc:Ignorable="w14 w15 w16se w16cid w16 w16cex w16sdtdh w16du">
+<w:styles xmlns:mc="http://schemas.openxmlformats.org/markup-compatibility/2006" xmlns:r="http://schemas.openxmlformats.org/officeDocument/2006/relationships" xmlns:w="http://schemas.openxmlformats.org/wordprocessingml/2006/main" xmlns:w14="http://schemas.microsoft.com/office/word/2010/wordml" xmlns:w15="http://schemas.microsoft.com/office/word/2012/wordml" xmlns:w16cex="http://schemas.microsoft.com/office/word/2018/wordml/cex" xmlns:w16cid="http://schemas.microsoft.com/office/word/2016/wordml/cid" xmlns:w16="http://schemas.microsoft.com/office/word/2018/wordml" xmlns:w16du="http://schemas.microsoft.com/office/word/2023/wordml/word16du" xmlns:w16sdtdh="http://schemas.microsoft.com/office/word/2020/wordml/sdtdatahash" xmlns:w16sdtfl="http://schemas.microsoft.com/office/word/2024/wordml/sdtformatlock" xmlns:w16se="http://schemas.microsoft.com/office/word/2015/wordml/symex" mc:Ignorable="w14 w15 w16se w16cid w16 w16cex w16sdtdh w16sdtfl w16du">
   <w:docDefaults>
     <w:rPrDefault>
       <w:rPr>
